--- a/exercises/typography/sujet.docx
+++ b/exercises/typography/sujet.docx
@@ -158,57 +158,84 @@
       </w:r>
     </w:p>
     <w:p>
-      <w:r>
-        <w:t xml:space="preserve">Nous </w:t>
-      </w:r>
-      <w:r>
-        <w:t>vous demandons donc</w:t>
-      </w:r>
-      <w:r>
-        <w:t xml:space="preserve"> nous aider à réaliser une nouvelle version de cette page contenant </w:t>
-      </w:r>
-      <w:r>
-        <w:t>la carte de notre restaurant</w:t>
-      </w:r>
-      <w:r>
-        <w:t xml:space="preserve">. </w:t>
-      </w:r>
-      <w:r>
-        <w:t xml:space="preserve">Votre mission ici consistera à réaliser l’ensemble du corps HTML de la page ainsi que sa feuille de style. </w:t>
-      </w:r>
-    </w:p>
-    <w:p/>
-    <w:p>
       <w:pPr>
         <w:rPr>
           <w:b/>
           <w:bCs/>
           <w:color w:val="ED7D31" w:themeColor="accent2"/>
-        </w:rPr>
-      </w:pPr>
-      <w:r>
+          <w:sz w:val="24"/>
+          <w:szCs w:val="24"/>
+        </w:rPr>
+      </w:pPr>
+      <w:r>
+        <w:br/>
+      </w:r>
+      <w:r>
+        <w:t xml:space="preserve">Nous </w:t>
+      </w:r>
+      <w:r>
+        <w:t>vous demandons donc</w:t>
+      </w:r>
+      <w:r>
+        <w:t xml:space="preserve"> nous aider à réaliser une nouvelle version de cette page contenant </w:t>
+      </w:r>
+      <w:r>
+        <w:t>la carte de notre restaurant</w:t>
+      </w:r>
+      <w:r>
+        <w:t xml:space="preserve">. </w:t>
+      </w:r>
+      <w:r>
+        <w:t xml:space="preserve">Votre mission ici consistera à réaliser </w:t>
+      </w:r>
+      <w:r>
+        <w:t xml:space="preserve">dans un premier temps </w:t>
+      </w:r>
+      <w:r>
+        <w:t xml:space="preserve">l’ensemble du corps HTML de la page </w:t>
+      </w:r>
+      <w:r>
+        <w:t xml:space="preserve">puis </w:t>
+      </w:r>
+      <w:r>
+        <w:t>sa feuille de style</w:t>
+      </w:r>
+      <w:r>
+        <w:t xml:space="preserve"> qui lui sera associée</w:t>
+      </w:r>
+      <w:r>
+        <w:t xml:space="preserve">. </w:t>
+      </w:r>
+    </w:p>
+    <w:p>
+      <w:pPr>
         <w:rPr>
           <w:b/>
           <w:bCs/>
           <w:color w:val="ED7D31" w:themeColor="accent2"/>
-        </w:rPr>
-        <w:t xml:space="preserve">Quelques </w:t>
-      </w:r>
+          <w:sz w:val="24"/>
+          <w:szCs w:val="24"/>
+        </w:rPr>
+      </w:pPr>
       <w:r>
         <w:rPr>
           <w:b/>
           <w:bCs/>
           <w:color w:val="ED7D31" w:themeColor="accent2"/>
-        </w:rPr>
-        <w:t>consignes</w:t>
+          <w:sz w:val="24"/>
+          <w:szCs w:val="24"/>
+        </w:rPr>
+        <w:br/>
       </w:r>
       <w:r>
         <w:rPr>
           <w:b/>
           <w:bCs/>
           <w:color w:val="ED7D31" w:themeColor="accent2"/>
-        </w:rPr>
-        <w:t> :</w:t>
+          <w:sz w:val="24"/>
+          <w:szCs w:val="24"/>
+        </w:rPr>
+        <w:t>Quelques consignes</w:t>
       </w:r>
     </w:p>
     <w:p>
@@ -241,48 +268,25 @@
         <w:t>Header</w:t>
       </w:r>
       <w:r>
-        <w:t> :</w:t>
-      </w:r>
-      <w:r>
-        <w:t xml:space="preserve"> </w:t>
-      </w:r>
-      <w:r>
-        <w:t xml:space="preserve">Une première partie de la page qui est nécessaire pour permettre à l’utilisateur de pouvoir naviguer au sein du site. Ce dernier contiendra le logo du restaurant ainsi que la navigation des différentes pages. </w:t>
+        <w:t xml:space="preserve"> : Une première partie de la page qui est nécessaire pour permettre à l’utilisateur de pouvoir naviguer au sein du site. Ce dernier contiendra le logo du restaurant ainsi que la navigation des différentes pages. </w:t>
       </w:r>
     </w:p>
     <w:p>
       <w:pPr>
         <w:pStyle w:val="Paragraphedeliste"/>
-        <w:ind w:left="360"/>
+        <w:rPr>
+          <w:b/>
+          <w:bCs/>
+          <w:u w:val="single"/>
+        </w:rPr>
+      </w:pPr>
+      <w:r>
         <w:rPr>
           <w:i/>
           <w:iCs/>
           <w:color w:val="808080" w:themeColor="background1" w:themeShade="80"/>
         </w:rPr>
-      </w:pPr>
-      <w:r>
-        <w:rPr>
-          <w:i/>
-          <w:iCs/>
-          <w:color w:val="808080" w:themeColor="background1" w:themeShade="80"/>
-        </w:rPr>
-        <w:t xml:space="preserve">(indice : </w:t>
-      </w:r>
-      <w:r>
-        <w:rPr>
-          <w:i/>
-          <w:iCs/>
-          <w:color w:val="808080" w:themeColor="background1" w:themeShade="80"/>
-        </w:rPr>
-        <w:t>Utilisez le concept des Flexbox pour positionner le logo à gauche, et la navigation à droite</w:t>
-      </w:r>
-      <w:r>
-        <w:rPr>
-          <w:i/>
-          <w:iCs/>
-          <w:color w:val="808080" w:themeColor="background1" w:themeShade="80"/>
-        </w:rPr>
-        <w:t>)</w:t>
+        <w:t>(indice : Utilisez le concept des Flexbox pour positionner le logo à gauche, et la navigation à droite)</w:t>
       </w:r>
     </w:p>
     <w:p>
@@ -325,75 +329,26 @@
         <w:t xml:space="preserve"> </w:t>
       </w:r>
       <w:r>
-        <w:t>Au sein de la page, nous avons l’ensemble des plats et menu qui sont divisés 5 catégories</w:t>
-      </w:r>
-      <w:r>
-        <w:t xml:space="preserve"> sur 3 colonnes différentes</w:t>
-      </w:r>
-      <w:r>
-        <w:t xml:space="preserve">. Pour chaque catégorie, on retrouve le nom du plat ainsi que son prix ; pour les menus, nous avons également la composition </w:t>
-      </w:r>
-      <w:r>
-        <w:t>du menu (voir aperçu).</w:t>
+        <w:t>Au sein de la page, nous avons l’ensemble des plats et menu qui sont divisés 5 catégories sur 3 colonnes différentes. Pour chaque catégorie, on retrouve le nom du plat ainsi que son prix ; pour les menus, nous avons également la composition du menu (voir aperçu).</w:t>
       </w:r>
     </w:p>
     <w:p>
       <w:pPr>
         <w:pStyle w:val="Paragraphedeliste"/>
-        <w:ind w:left="360"/>
+        <w:rPr>
+          <w:b/>
+          <w:bCs/>
+          <w:color w:val="808080" w:themeColor="background1" w:themeShade="80"/>
+          <w:u w:val="single"/>
+        </w:rPr>
+      </w:pPr>
+      <w:r>
         <w:rPr>
           <w:i/>
           <w:iCs/>
           <w:color w:val="808080" w:themeColor="background1" w:themeShade="80"/>
         </w:rPr>
-      </w:pPr>
-      <w:r>
-        <w:rPr>
-          <w:i/>
-          <w:iCs/>
-          <w:color w:val="808080" w:themeColor="background1" w:themeShade="80"/>
-        </w:rPr>
-        <w:t>(indice : Utilisez le concept de</w:t>
-      </w:r>
-      <w:r>
-        <w:rPr>
-          <w:i/>
-          <w:iCs/>
-          <w:color w:val="808080" w:themeColor="background1" w:themeShade="80"/>
-        </w:rPr>
-        <w:t xml:space="preserve"> Grid layout </w:t>
-      </w:r>
-      <w:r>
-        <w:rPr>
-          <w:i/>
-          <w:iCs/>
-          <w:color w:val="808080" w:themeColor="background1" w:themeShade="80"/>
-        </w:rPr>
-        <w:t xml:space="preserve">pour positionner </w:t>
-      </w:r>
-      <w:r>
-        <w:rPr>
-          <w:i/>
-          <w:iCs/>
-          <w:color w:val="808080" w:themeColor="background1" w:themeShade="80"/>
-        </w:rPr>
-        <w:t>les blocs de chaque catégorie</w:t>
-      </w:r>
-      <w:r>
-        <w:rPr>
-          <w:i/>
-          <w:iCs/>
-          <w:color w:val="808080" w:themeColor="background1" w:themeShade="80"/>
-        </w:rPr>
-        <w:t xml:space="preserve"> dans 3 colonnes</w:t>
-      </w:r>
-      <w:r>
-        <w:rPr>
-          <w:i/>
-          <w:iCs/>
-          <w:color w:val="808080" w:themeColor="background1" w:themeShade="80"/>
-        </w:rPr>
-        <w:t>)</w:t>
+        <w:t>(indice : Utilisez le concept de Grid layout pour positionner les blocs de chaque catégorie dans 3 colonnes)</w:t>
       </w:r>
     </w:p>
     <w:p>
@@ -433,7 +388,53 @@
         <w:t xml:space="preserve"> </w:t>
       </w:r>
       <w:r>
-        <w:t>L’ensemble des plats est regroupé par catégorie dans des « div » de bloc. Chaque bloc contient . Pour chaque catégorie, on a une petite bannière avec une image en background, le titre de la catégorie, et en dessous un tableau avec les plats le prix associé.</w:t>
+        <w:t>Les</w:t>
+      </w:r>
+      <w:r>
+        <w:t xml:space="preserve"> plats </w:t>
+      </w:r>
+      <w:r>
+        <w:t>sont</w:t>
+      </w:r>
+      <w:r>
+        <w:t xml:space="preserve"> regroupé</w:t>
+      </w:r>
+      <w:r>
+        <w:t>s</w:t>
+      </w:r>
+      <w:r>
+        <w:t xml:space="preserve"> par catégorie dans des « </w:t>
+      </w:r>
+      <w:r>
+        <w:rPr>
+          <w:i/>
+          <w:iCs/>
+        </w:rPr>
+        <w:t>div</w:t>
+      </w:r>
+      <w:r>
+        <w:t xml:space="preserve"> » de bloc. Pour chaque catégorie, on a une petite bannière avec une image en background, le titre de la </w:t>
+      </w:r>
+      <w:r>
+        <w:softHyphen/>
+      </w:r>
+      <w:r>
+        <w:softHyphen/>
+      </w:r>
+      <w:r>
+        <w:softHyphen/>
+      </w:r>
+      <w:r>
+        <w:softHyphen/>
+      </w:r>
+      <w:r>
+        <w:t xml:space="preserve">catégorie, et en dessous </w:t>
+      </w:r>
+      <w:r>
+        <w:t>la liste des plats et le prix associée</w:t>
+      </w:r>
+      <w:r>
+        <w:t>.</w:t>
       </w:r>
     </w:p>
     <w:p>
@@ -465,7 +466,13 @@
         <w:t>Les animations :</w:t>
       </w:r>
       <w:r>
-        <w:t xml:space="preserve"> Pour  un peu la page, nous avons un petit effet de « zoom » au survole de chaque « bloc ».</w:t>
+        <w:t xml:space="preserve"> Pour</w:t>
+      </w:r>
+      <w:r>
+        <w:t xml:space="preserve"> animer</w:t>
+      </w:r>
+      <w:r>
+        <w:t xml:space="preserve"> un peu la page, nous avons un petit effet de « zoom » au survole de chaque « bloc ».</w:t>
       </w:r>
       <w:r>
         <w:br/>
@@ -476,15 +483,7 @@
           <w:iCs/>
           <w:color w:val="808080" w:themeColor="background1" w:themeShade="80"/>
         </w:rPr>
-        <w:t xml:space="preserve">(indice : </w:t>
-      </w:r>
-      <w:r>
-        <w:rPr>
-          <w:i/>
-          <w:iCs/>
-          <w:color w:val="808080" w:themeColor="background1" w:themeShade="80"/>
-        </w:rPr>
-        <w:t>Utilise la propriété css scale pour les transitions au survole de la class</w:t>
+        <w:t>(indice : Utilise la propriété css scale pour les transitions au survole de la class</w:t>
       </w:r>
       <w:r>
         <w:rPr>
@@ -540,13 +539,48 @@
         <w:t> » en bas de la page, des animations supplémentaires, etc.</w:t>
       </w:r>
     </w:p>
+    <w:p>
+      <w:pPr>
+        <w:pStyle w:val="Paragraphedeliste"/>
+      </w:pPr>
+      <w:r>
+        <w:t xml:space="preserve">Un point intéressant peut-être également l’ajout des @media afin de rendre votre page responsive </w:t>
+      </w:r>
+      <w:r>
+        <w:rPr>
+          <w:i/>
+          <w:iCs/>
+          <w:color w:val="808080" w:themeColor="background1" w:themeShade="80"/>
+        </w:rPr>
+        <w:t>(exemple : ajouter un menu déroulant visible uniquement en version mobile)</w:t>
+      </w:r>
+    </w:p>
     <w:p/>
     <w:p/>
     <w:p/>
     <w:p/>
-    <w:p/>
-    <w:p/>
-    <w:p/>
+    <w:p>
+      <w:pPr>
+        <w:rPr>
+          <w:b/>
+          <w:bCs/>
+          <w:color w:val="ED7D31" w:themeColor="accent2"/>
+          <w:sz w:val="24"/>
+          <w:szCs w:val="24"/>
+        </w:rPr>
+      </w:pPr>
+      <w:r>
+        <w:rPr>
+          <w:b/>
+          <w:bCs/>
+          <w:color w:val="ED7D31" w:themeColor="accent2"/>
+          <w:sz w:val="24"/>
+          <w:szCs w:val="24"/>
+        </w:rPr>
+        <w:lastRenderedPageBreak/>
+        <w:t>Le contenu de la page</w:t>
+      </w:r>
+    </w:p>
     <w:p>
       <w:pPr>
         <w:rPr>
@@ -561,7 +595,1246 @@
           <w:bCs/>
           <w:u w:val="single"/>
         </w:rPr>
+        <w:t>Hors-d’œuvre :</w:t>
+      </w:r>
+    </w:p>
+    <w:p>
+      <w:pPr>
+        <w:numPr>
+          <w:ilvl w:val="0"/>
+          <w:numId w:val="4"/>
+        </w:numPr>
+        <w:spacing w:before="100" w:beforeAutospacing="1" w:after="100" w:afterAutospacing="1" w:line="240" w:lineRule="auto"/>
+        <w:rPr>
+          <w:rFonts w:eastAsia="Times New Roman" w:cstheme="minorHAnsi"/>
+          <w:color w:val="000000"/>
+          <w:lang w:eastAsia="fr-FR"/>
+        </w:rPr>
+      </w:pPr>
+      <w:r>
+        <w:rPr>
+          <w:rFonts w:eastAsia="Times New Roman" w:cstheme="minorHAnsi"/>
+          <w:color w:val="000000"/>
+          <w:lang w:eastAsia="fr-FR"/>
+        </w:rPr>
+        <w:t>Salade de choux nature 3,90€</w:t>
+      </w:r>
+    </w:p>
+    <w:p>
+      <w:pPr>
+        <w:numPr>
+          <w:ilvl w:val="0"/>
+          <w:numId w:val="4"/>
+        </w:numPr>
+        <w:spacing w:before="100" w:beforeAutospacing="1" w:after="100" w:afterAutospacing="1" w:line="240" w:lineRule="auto"/>
+        <w:rPr>
+          <w:rFonts w:eastAsia="Times New Roman" w:cstheme="minorHAnsi"/>
+          <w:color w:val="000000"/>
+          <w:lang w:eastAsia="fr-FR"/>
+        </w:rPr>
+      </w:pPr>
+      <w:r>
+        <w:rPr>
+          <w:rFonts w:eastAsia="Times New Roman" w:cstheme="minorHAnsi"/>
+          <w:color w:val="000000"/>
+          <w:lang w:eastAsia="fr-FR"/>
+        </w:rPr>
+        <w:t>Salade d'algues' 4,70€</w:t>
+      </w:r>
+    </w:p>
+    <w:p>
+      <w:pPr>
+        <w:numPr>
+          <w:ilvl w:val="0"/>
+          <w:numId w:val="4"/>
+        </w:numPr>
+        <w:spacing w:before="100" w:beforeAutospacing="1" w:after="100" w:afterAutospacing="1" w:line="240" w:lineRule="auto"/>
+        <w:rPr>
+          <w:rFonts w:eastAsia="Times New Roman" w:cstheme="minorHAnsi"/>
+          <w:color w:val="000000"/>
+          <w:lang w:eastAsia="fr-FR"/>
+        </w:rPr>
+      </w:pPr>
+      <w:r>
+        <w:rPr>
+          <w:rFonts w:eastAsia="Times New Roman" w:cstheme="minorHAnsi"/>
+          <w:color w:val="000000"/>
+          <w:lang w:eastAsia="fr-FR"/>
+        </w:rPr>
+        <w:t>Salade de crevettes 5,20€</w:t>
+      </w:r>
+    </w:p>
+    <w:p>
+      <w:pPr>
+        <w:numPr>
+          <w:ilvl w:val="0"/>
+          <w:numId w:val="4"/>
+        </w:numPr>
+        <w:spacing w:before="100" w:beforeAutospacing="1" w:after="100" w:afterAutospacing="1" w:line="240" w:lineRule="auto"/>
+        <w:rPr>
+          <w:rFonts w:eastAsia="Times New Roman" w:cstheme="minorHAnsi"/>
+          <w:color w:val="000000"/>
+          <w:lang w:eastAsia="fr-FR"/>
+        </w:rPr>
+      </w:pPr>
+      <w:r>
+        <w:rPr>
+          <w:rFonts w:eastAsia="Times New Roman" w:cstheme="minorHAnsi"/>
+          <w:color w:val="000000"/>
+          <w:lang w:eastAsia="fr-FR"/>
+        </w:rPr>
+        <w:t>Salade de saumon frais 5,90€</w:t>
+      </w:r>
+    </w:p>
+    <w:p>
+      <w:pPr>
+        <w:numPr>
+          <w:ilvl w:val="0"/>
+          <w:numId w:val="4"/>
+        </w:numPr>
+        <w:spacing w:before="100" w:beforeAutospacing="1" w:after="100" w:afterAutospacing="1" w:line="240" w:lineRule="auto"/>
+        <w:rPr>
+          <w:rFonts w:eastAsia="Times New Roman" w:cstheme="minorHAnsi"/>
+          <w:color w:val="000000"/>
+          <w:lang w:eastAsia="fr-FR"/>
+        </w:rPr>
+      </w:pPr>
+      <w:r>
+        <w:rPr>
+          <w:rFonts w:eastAsia="Times New Roman" w:cstheme="minorHAnsi"/>
+          <w:color w:val="000000"/>
+          <w:lang w:eastAsia="fr-FR"/>
+        </w:rPr>
+        <w:t>Soupe Kabuki </w:t>
+      </w:r>
+      <w:r>
+        <w:rPr>
+          <w:rFonts w:eastAsia="Times New Roman" w:cstheme="minorHAnsi"/>
+          <w:i/>
+          <w:iCs/>
+          <w:color w:val="000000"/>
+          <w:lang w:eastAsia="fr-FR"/>
+        </w:rPr>
+        <w:t>chou, crevette, ananas</w:t>
+      </w:r>
+      <w:r>
+        <w:rPr>
+          <w:rFonts w:eastAsia="Times New Roman" w:cstheme="minorHAnsi"/>
+          <w:color w:val="000000"/>
+          <w:lang w:eastAsia="fr-FR"/>
+        </w:rPr>
+        <w:t> 6,60€</w:t>
+      </w:r>
+    </w:p>
+    <w:p>
+      <w:pPr>
+        <w:numPr>
+          <w:ilvl w:val="0"/>
+          <w:numId w:val="4"/>
+        </w:numPr>
+        <w:spacing w:before="100" w:beforeAutospacing="1" w:after="100" w:afterAutospacing="1" w:line="240" w:lineRule="auto"/>
+        <w:rPr>
+          <w:rFonts w:eastAsia="Times New Roman" w:cstheme="minorHAnsi"/>
+          <w:color w:val="000000"/>
+          <w:lang w:eastAsia="fr-FR"/>
+        </w:rPr>
+      </w:pPr>
+      <w:r>
+        <w:rPr>
+          <w:rFonts w:eastAsia="Times New Roman" w:cstheme="minorHAnsi"/>
+          <w:color w:val="000000"/>
+          <w:lang w:eastAsia="fr-FR"/>
+        </w:rPr>
+        <w:t>Soupe Miso-Shiru </w:t>
+      </w:r>
+      <w:r>
+        <w:rPr>
+          <w:rFonts w:eastAsia="Times New Roman" w:cstheme="minorHAnsi"/>
+          <w:i/>
+          <w:iCs/>
+          <w:color w:val="000000"/>
+          <w:lang w:eastAsia="fr-FR"/>
+        </w:rPr>
+        <w:t>algue, tofu, légumes</w:t>
+      </w:r>
+      <w:r>
+        <w:rPr>
+          <w:rFonts w:eastAsia="Times New Roman" w:cstheme="minorHAnsi"/>
+          <w:color w:val="000000"/>
+          <w:lang w:eastAsia="fr-FR"/>
+        </w:rPr>
+        <w:t> 3,90€</w:t>
+      </w:r>
+    </w:p>
+    <w:p>
+      <w:pPr>
+        <w:spacing w:before="100" w:beforeAutospacing="1" w:after="100" w:afterAutospacing="1" w:line="240" w:lineRule="auto"/>
+        <w:rPr>
+          <w:rFonts w:eastAsia="Times New Roman" w:cstheme="minorHAnsi"/>
+          <w:b/>
+          <w:bCs/>
+          <w:color w:val="000000"/>
+          <w:u w:val="single"/>
+          <w:lang w:eastAsia="fr-FR"/>
+        </w:rPr>
+      </w:pPr>
+    </w:p>
+    <w:p>
+      <w:pPr>
+        <w:spacing w:before="100" w:beforeAutospacing="1" w:after="100" w:afterAutospacing="1" w:line="240" w:lineRule="auto"/>
+        <w:rPr>
+          <w:rFonts w:eastAsia="Times New Roman" w:cstheme="minorHAnsi"/>
+          <w:b/>
+          <w:bCs/>
+          <w:color w:val="000000"/>
+          <w:u w:val="single"/>
+          <w:lang w:eastAsia="fr-FR"/>
+        </w:rPr>
+      </w:pPr>
+      <w:r>
+        <w:rPr>
+          <w:rFonts w:eastAsia="Times New Roman" w:cstheme="minorHAnsi"/>
+          <w:b/>
+          <w:bCs/>
+          <w:color w:val="000000"/>
+          <w:u w:val="single"/>
+          <w:lang w:eastAsia="fr-FR"/>
+        </w:rPr>
+        <w:t xml:space="preserve">Nos </w:t>
+      </w:r>
+      <w:r>
+        <w:rPr>
+          <w:rFonts w:eastAsia="Times New Roman" w:cstheme="minorHAnsi"/>
+          <w:b/>
+          <w:bCs/>
+          <w:color w:val="000000"/>
+          <w:u w:val="single"/>
+          <w:lang w:eastAsia="fr-FR"/>
+        </w:rPr>
+        <w:t>Tempuras</w:t>
+      </w:r>
+      <w:r>
+        <w:rPr>
+          <w:rFonts w:eastAsia="Times New Roman" w:cstheme="minorHAnsi"/>
+          <w:b/>
+          <w:bCs/>
+          <w:color w:val="000000"/>
+          <w:u w:val="single"/>
+          <w:lang w:eastAsia="fr-FR"/>
+        </w:rPr>
+        <w:t> :</w:t>
+      </w:r>
+    </w:p>
+    <w:p>
+      <w:pPr>
+        <w:numPr>
+          <w:ilvl w:val="0"/>
+          <w:numId w:val="6"/>
+        </w:numPr>
+        <w:spacing w:before="100" w:beforeAutospacing="1" w:after="100" w:afterAutospacing="1" w:line="240" w:lineRule="auto"/>
+        <w:rPr>
+          <w:rFonts w:eastAsia="Times New Roman" w:cstheme="minorHAnsi"/>
+          <w:color w:val="000000"/>
+          <w:lang w:eastAsia="fr-FR"/>
+        </w:rPr>
+      </w:pPr>
+      <w:r>
+        <w:rPr>
+          <w:rFonts w:eastAsia="Times New Roman" w:cstheme="minorHAnsi"/>
+          <w:color w:val="000000"/>
+          <w:lang w:eastAsia="fr-FR"/>
+        </w:rPr>
+        <w:t>Gyoza </w:t>
+      </w:r>
+      <w:r>
+        <w:rPr>
+          <w:rFonts w:eastAsia="Times New Roman" w:cstheme="minorHAnsi"/>
+          <w:i/>
+          <w:iCs/>
+          <w:color w:val="000000"/>
+          <w:lang w:eastAsia="fr-FR"/>
+        </w:rPr>
+        <w:t>raviolis aux légumes et poulet</w:t>
+      </w:r>
+      <w:r>
+        <w:rPr>
+          <w:rFonts w:eastAsia="Times New Roman" w:cstheme="minorHAnsi"/>
+          <w:color w:val="000000"/>
+          <w:lang w:eastAsia="fr-FR"/>
+        </w:rPr>
+        <w:t>, 5 pièces 7,50€</w:t>
+      </w:r>
+    </w:p>
+    <w:p>
+      <w:pPr>
+        <w:numPr>
+          <w:ilvl w:val="0"/>
+          <w:numId w:val="6"/>
+        </w:numPr>
+        <w:spacing w:before="100" w:beforeAutospacing="1" w:after="100" w:afterAutospacing="1" w:line="240" w:lineRule="auto"/>
+        <w:rPr>
+          <w:rFonts w:eastAsia="Times New Roman" w:cstheme="minorHAnsi"/>
+          <w:color w:val="000000"/>
+          <w:lang w:eastAsia="fr-FR"/>
+        </w:rPr>
+      </w:pPr>
+      <w:r>
+        <w:rPr>
+          <w:rFonts w:eastAsia="Times New Roman" w:cstheme="minorHAnsi"/>
+          <w:color w:val="000000"/>
+          <w:lang w:eastAsia="fr-FR"/>
+        </w:rPr>
+        <w:t>Ebi Tempura </w:t>
+      </w:r>
+      <w:r>
+        <w:rPr>
+          <w:rFonts w:eastAsia="Times New Roman" w:cstheme="minorHAnsi"/>
+          <w:i/>
+          <w:iCs/>
+          <w:color w:val="000000"/>
+          <w:lang w:eastAsia="fr-FR"/>
+        </w:rPr>
+        <w:t>crevette</w:t>
+      </w:r>
+      <w:r>
+        <w:rPr>
+          <w:rFonts w:eastAsia="Times New Roman" w:cstheme="minorHAnsi"/>
+          <w:color w:val="000000"/>
+          <w:lang w:eastAsia="fr-FR"/>
+        </w:rPr>
+        <w:t>, 5 pièces 7,50€</w:t>
+      </w:r>
+    </w:p>
+    <w:p>
+      <w:pPr>
+        <w:numPr>
+          <w:ilvl w:val="0"/>
+          <w:numId w:val="6"/>
+        </w:numPr>
+        <w:spacing w:before="100" w:beforeAutospacing="1" w:after="100" w:afterAutospacing="1" w:line="240" w:lineRule="auto"/>
+        <w:rPr>
+          <w:rFonts w:eastAsia="Times New Roman" w:cstheme="minorHAnsi"/>
+          <w:color w:val="000000"/>
+          <w:lang w:eastAsia="fr-FR"/>
+        </w:rPr>
+      </w:pPr>
+      <w:r>
+        <w:rPr>
+          <w:rFonts w:eastAsia="Times New Roman" w:cstheme="minorHAnsi"/>
+          <w:color w:val="000000"/>
+          <w:lang w:eastAsia="fr-FR"/>
+        </w:rPr>
+        <w:t>Ebi Fry </w:t>
+      </w:r>
+      <w:r>
+        <w:rPr>
+          <w:rFonts w:eastAsia="Times New Roman" w:cstheme="minorHAnsi"/>
+          <w:i/>
+          <w:iCs/>
+          <w:color w:val="000000"/>
+          <w:lang w:eastAsia="fr-FR"/>
+        </w:rPr>
+        <w:t>crevette pannée</w:t>
+      </w:r>
+      <w:r>
+        <w:rPr>
+          <w:rFonts w:eastAsia="Times New Roman" w:cstheme="minorHAnsi"/>
+          <w:color w:val="000000"/>
+          <w:lang w:eastAsia="fr-FR"/>
+        </w:rPr>
+        <w:t>, 5 pièces 7,50€</w:t>
+      </w:r>
+    </w:p>
+    <w:p>
+      <w:pPr>
+        <w:numPr>
+          <w:ilvl w:val="0"/>
+          <w:numId w:val="6"/>
+        </w:numPr>
+        <w:spacing w:before="100" w:beforeAutospacing="1" w:after="100" w:afterAutospacing="1" w:line="240" w:lineRule="auto"/>
+        <w:rPr>
+          <w:rFonts w:eastAsia="Times New Roman" w:cstheme="minorHAnsi"/>
+          <w:color w:val="000000"/>
+          <w:lang w:eastAsia="fr-FR"/>
+        </w:rPr>
+      </w:pPr>
+      <w:r>
+        <w:rPr>
+          <w:rFonts w:eastAsia="Times New Roman" w:cstheme="minorHAnsi"/>
+          <w:color w:val="000000"/>
+          <w:lang w:eastAsia="fr-FR"/>
+        </w:rPr>
+        <w:t>Ika Tempura </w:t>
+      </w:r>
+      <w:r>
+        <w:rPr>
+          <w:rFonts w:eastAsia="Times New Roman" w:cstheme="minorHAnsi"/>
+          <w:i/>
+          <w:iCs/>
+          <w:color w:val="000000"/>
+          <w:lang w:eastAsia="fr-FR"/>
+        </w:rPr>
+        <w:t>seiche</w:t>
+      </w:r>
+      <w:r>
+        <w:rPr>
+          <w:rFonts w:eastAsia="Times New Roman" w:cstheme="minorHAnsi"/>
+          <w:color w:val="000000"/>
+          <w:lang w:eastAsia="fr-FR"/>
+        </w:rPr>
+        <w:t>, 6 pièces 7,60€</w:t>
+      </w:r>
+    </w:p>
+    <w:p>
+      <w:pPr>
+        <w:numPr>
+          <w:ilvl w:val="0"/>
+          <w:numId w:val="6"/>
+        </w:numPr>
+        <w:spacing w:before="100" w:beforeAutospacing="1" w:after="100" w:afterAutospacing="1" w:line="240" w:lineRule="auto"/>
+        <w:rPr>
+          <w:rFonts w:eastAsia="Times New Roman" w:cstheme="minorHAnsi"/>
+          <w:color w:val="000000"/>
+          <w:lang w:eastAsia="fr-FR"/>
+        </w:rPr>
+      </w:pPr>
+      <w:r>
+        <w:rPr>
+          <w:rFonts w:eastAsia="Times New Roman" w:cstheme="minorHAnsi"/>
+          <w:color w:val="000000"/>
+          <w:lang w:eastAsia="fr-FR"/>
+        </w:rPr>
+        <w:t>Sakana Tempura </w:t>
+      </w:r>
+      <w:r>
+        <w:rPr>
+          <w:rFonts w:eastAsia="Times New Roman" w:cstheme="minorHAnsi"/>
+          <w:i/>
+          <w:iCs/>
+          <w:color w:val="000000"/>
+          <w:lang w:eastAsia="fr-FR"/>
+        </w:rPr>
+        <w:t>saumon</w:t>
+      </w:r>
+      <w:r>
+        <w:rPr>
+          <w:rFonts w:eastAsia="Times New Roman" w:cstheme="minorHAnsi"/>
+          <w:color w:val="000000"/>
+          <w:lang w:eastAsia="fr-FR"/>
+        </w:rPr>
+        <w:t>, 6 pièces 7,60€</w:t>
+      </w:r>
+    </w:p>
+    <w:p>
+      <w:pPr>
+        <w:numPr>
+          <w:ilvl w:val="0"/>
+          <w:numId w:val="6"/>
+        </w:numPr>
+        <w:spacing w:before="100" w:beforeAutospacing="1" w:after="100" w:afterAutospacing="1" w:line="240" w:lineRule="auto"/>
+        <w:rPr>
+          <w:rFonts w:eastAsia="Times New Roman" w:cstheme="minorHAnsi"/>
+          <w:color w:val="000000"/>
+          <w:lang w:eastAsia="fr-FR"/>
+        </w:rPr>
+      </w:pPr>
+      <w:r>
+        <w:rPr>
+          <w:rFonts w:eastAsia="Times New Roman" w:cstheme="minorHAnsi"/>
+          <w:color w:val="000000"/>
+          <w:lang w:eastAsia="fr-FR"/>
+        </w:rPr>
+        <w:t>Yasai Tempura </w:t>
+      </w:r>
+      <w:r>
+        <w:rPr>
+          <w:rFonts w:eastAsia="Times New Roman" w:cstheme="minorHAnsi"/>
+          <w:i/>
+          <w:iCs/>
+          <w:color w:val="000000"/>
+          <w:lang w:eastAsia="fr-FR"/>
+        </w:rPr>
+        <w:t>légumes</w:t>
+      </w:r>
+      <w:r>
+        <w:rPr>
+          <w:rFonts w:eastAsia="Times New Roman" w:cstheme="minorHAnsi"/>
+          <w:color w:val="000000"/>
+          <w:lang w:eastAsia="fr-FR"/>
+        </w:rPr>
+        <w:t>, 8 pièces 6,90€</w:t>
+      </w:r>
+    </w:p>
+    <w:p>
+      <w:pPr>
+        <w:spacing w:before="100" w:beforeAutospacing="1" w:after="100" w:afterAutospacing="1" w:line="240" w:lineRule="auto"/>
+        <w:rPr>
+          <w:rFonts w:eastAsia="Times New Roman" w:cstheme="minorHAnsi"/>
+          <w:b/>
+          <w:bCs/>
+          <w:color w:val="000000"/>
+          <w:u w:val="single"/>
+          <w:lang w:eastAsia="fr-FR"/>
+        </w:rPr>
+      </w:pPr>
+    </w:p>
+    <w:p>
+      <w:pPr>
+        <w:spacing w:before="100" w:beforeAutospacing="1" w:after="100" w:afterAutospacing="1" w:line="240" w:lineRule="auto"/>
+        <w:rPr>
+          <w:rFonts w:eastAsia="Times New Roman" w:cstheme="minorHAnsi"/>
+          <w:b/>
+          <w:bCs/>
+          <w:color w:val="000000"/>
+          <w:u w:val="single"/>
+          <w:lang w:eastAsia="fr-FR"/>
+        </w:rPr>
+      </w:pPr>
+      <w:r>
+        <w:rPr>
+          <w:rFonts w:eastAsia="Times New Roman" w:cstheme="minorHAnsi"/>
+          <w:b/>
+          <w:bCs/>
+          <w:color w:val="000000"/>
+          <w:u w:val="single"/>
+          <w:lang w:eastAsia="fr-FR"/>
+        </w:rPr>
+        <w:t>Nos Makis :</w:t>
+      </w:r>
+    </w:p>
+    <w:p>
+      <w:pPr>
+        <w:numPr>
+          <w:ilvl w:val="0"/>
+          <w:numId w:val="7"/>
+        </w:numPr>
+        <w:spacing w:before="100" w:beforeAutospacing="1" w:after="100" w:afterAutospacing="1" w:line="240" w:lineRule="auto"/>
+        <w:rPr>
+          <w:rFonts w:eastAsia="Times New Roman" w:cstheme="minorHAnsi"/>
+          <w:color w:val="000000"/>
+          <w:lang w:eastAsia="fr-FR"/>
+        </w:rPr>
+      </w:pPr>
+      <w:r>
+        <w:rPr>
+          <w:rFonts w:eastAsia="Times New Roman" w:cstheme="minorHAnsi"/>
+          <w:color w:val="000000"/>
+          <w:lang w:eastAsia="fr-FR"/>
+        </w:rPr>
+        <w:t>Saké Maki </w:t>
+      </w:r>
+      <w:r>
+        <w:rPr>
+          <w:rFonts w:eastAsia="Times New Roman" w:cstheme="minorHAnsi"/>
+          <w:i/>
+          <w:iCs/>
+          <w:color w:val="000000"/>
+          <w:lang w:eastAsia="fr-FR"/>
+        </w:rPr>
+        <w:t>saumon</w:t>
+      </w:r>
+      <w:r>
+        <w:rPr>
+          <w:rFonts w:eastAsia="Times New Roman" w:cstheme="minorHAnsi"/>
+          <w:color w:val="000000"/>
+          <w:lang w:eastAsia="fr-FR"/>
+        </w:rPr>
+        <w:t>, 6 pièces 5,60€</w:t>
+      </w:r>
+    </w:p>
+    <w:p>
+      <w:pPr>
+        <w:numPr>
+          <w:ilvl w:val="0"/>
+          <w:numId w:val="7"/>
+        </w:numPr>
+        <w:spacing w:before="100" w:beforeAutospacing="1" w:after="100" w:afterAutospacing="1" w:line="240" w:lineRule="auto"/>
+        <w:rPr>
+          <w:rFonts w:eastAsia="Times New Roman" w:cstheme="minorHAnsi"/>
+          <w:color w:val="000000"/>
+          <w:lang w:eastAsia="fr-FR"/>
+        </w:rPr>
+      </w:pPr>
+      <w:r>
+        <w:rPr>
+          <w:rFonts w:eastAsia="Times New Roman" w:cstheme="minorHAnsi"/>
+          <w:color w:val="000000"/>
+          <w:lang w:eastAsia="fr-FR"/>
+        </w:rPr>
+        <w:t>Tekka Maki </w:t>
+      </w:r>
+      <w:r>
+        <w:rPr>
+          <w:rFonts w:eastAsia="Times New Roman" w:cstheme="minorHAnsi"/>
+          <w:i/>
+          <w:iCs/>
+          <w:color w:val="000000"/>
+          <w:lang w:eastAsia="fr-FR"/>
+        </w:rPr>
+        <w:t>thon</w:t>
+      </w:r>
+      <w:r>
+        <w:rPr>
+          <w:rFonts w:eastAsia="Times New Roman" w:cstheme="minorHAnsi"/>
+          <w:color w:val="000000"/>
+          <w:lang w:eastAsia="fr-FR"/>
+        </w:rPr>
+        <w:t>, 6 pièces 5,90€</w:t>
+      </w:r>
+    </w:p>
+    <w:p>
+      <w:pPr>
+        <w:numPr>
+          <w:ilvl w:val="0"/>
+          <w:numId w:val="7"/>
+        </w:numPr>
+        <w:spacing w:before="100" w:beforeAutospacing="1" w:after="100" w:afterAutospacing="1" w:line="240" w:lineRule="auto"/>
+        <w:rPr>
+          <w:rFonts w:eastAsia="Times New Roman" w:cstheme="minorHAnsi"/>
+          <w:color w:val="000000"/>
+          <w:lang w:eastAsia="fr-FR"/>
+        </w:rPr>
+      </w:pPr>
+      <w:r>
+        <w:rPr>
+          <w:rFonts w:eastAsia="Times New Roman" w:cstheme="minorHAnsi"/>
+          <w:color w:val="000000"/>
+          <w:lang w:eastAsia="fr-FR"/>
+        </w:rPr>
+        <w:t>Kappa Maki </w:t>
+      </w:r>
+      <w:r>
+        <w:rPr>
+          <w:rFonts w:eastAsia="Times New Roman" w:cstheme="minorHAnsi"/>
+          <w:i/>
+          <w:iCs/>
+          <w:color w:val="000000"/>
+          <w:lang w:eastAsia="fr-FR"/>
+        </w:rPr>
+        <w:t>concombre</w:t>
+      </w:r>
+      <w:r>
+        <w:rPr>
+          <w:rFonts w:eastAsia="Times New Roman" w:cstheme="minorHAnsi"/>
+          <w:color w:val="000000"/>
+          <w:lang w:eastAsia="fr-FR"/>
+        </w:rPr>
+        <w:t>, 6 pièces 4,70€</w:t>
+      </w:r>
+    </w:p>
+    <w:p>
+      <w:pPr>
+        <w:numPr>
+          <w:ilvl w:val="0"/>
+          <w:numId w:val="7"/>
+        </w:numPr>
+        <w:spacing w:before="100" w:beforeAutospacing="1" w:after="100" w:afterAutospacing="1" w:line="240" w:lineRule="auto"/>
+        <w:rPr>
+          <w:rFonts w:eastAsia="Times New Roman" w:cstheme="minorHAnsi"/>
+          <w:color w:val="000000"/>
+          <w:lang w:eastAsia="fr-FR"/>
+        </w:rPr>
+      </w:pPr>
+      <w:r>
+        <w:rPr>
+          <w:rFonts w:eastAsia="Times New Roman" w:cstheme="minorHAnsi"/>
+          <w:color w:val="000000"/>
+          <w:lang w:eastAsia="fr-FR"/>
+        </w:rPr>
+        <w:t>Avocat Maki </w:t>
+      </w:r>
+      <w:r>
+        <w:rPr>
+          <w:rFonts w:eastAsia="Times New Roman" w:cstheme="minorHAnsi"/>
+          <w:i/>
+          <w:iCs/>
+          <w:color w:val="000000"/>
+          <w:lang w:eastAsia="fr-FR"/>
+        </w:rPr>
+        <w:t>avocat</w:t>
+      </w:r>
+      <w:r>
+        <w:rPr>
+          <w:rFonts w:eastAsia="Times New Roman" w:cstheme="minorHAnsi"/>
+          <w:color w:val="000000"/>
+          <w:lang w:eastAsia="fr-FR"/>
+        </w:rPr>
+        <w:t>, 6 pièces 5,10€</w:t>
+      </w:r>
+    </w:p>
+    <w:p>
+      <w:pPr>
+        <w:numPr>
+          <w:ilvl w:val="0"/>
+          <w:numId w:val="7"/>
+        </w:numPr>
+        <w:spacing w:before="100" w:beforeAutospacing="1" w:after="100" w:afterAutospacing="1" w:line="240" w:lineRule="auto"/>
+        <w:rPr>
+          <w:rFonts w:eastAsia="Times New Roman" w:cstheme="minorHAnsi"/>
+          <w:color w:val="000000"/>
+          <w:lang w:eastAsia="fr-FR"/>
+        </w:rPr>
+      </w:pPr>
+      <w:r>
+        <w:rPr>
+          <w:rFonts w:eastAsia="Times New Roman" w:cstheme="minorHAnsi"/>
+          <w:color w:val="000000"/>
+          <w:lang w:eastAsia="fr-FR"/>
+        </w:rPr>
+        <w:t>Chicken Maki </w:t>
+      </w:r>
+      <w:r>
+        <w:rPr>
+          <w:rFonts w:eastAsia="Times New Roman" w:cstheme="minorHAnsi"/>
+          <w:i/>
+          <w:iCs/>
+          <w:color w:val="000000"/>
+          <w:lang w:eastAsia="fr-FR"/>
+        </w:rPr>
+        <w:t>poulet pané</w:t>
+      </w:r>
+      <w:r>
+        <w:rPr>
+          <w:rFonts w:eastAsia="Times New Roman" w:cstheme="minorHAnsi"/>
+          <w:color w:val="000000"/>
+          <w:lang w:eastAsia="fr-FR"/>
+        </w:rPr>
+        <w:t>, 6 pièces 5,10€</w:t>
+      </w:r>
+    </w:p>
+    <w:p>
+      <w:pPr>
+        <w:numPr>
+          <w:ilvl w:val="0"/>
+          <w:numId w:val="7"/>
+        </w:numPr>
+        <w:spacing w:before="100" w:beforeAutospacing="1" w:after="100" w:afterAutospacing="1" w:line="240" w:lineRule="auto"/>
+        <w:rPr>
+          <w:rFonts w:eastAsia="Times New Roman" w:cstheme="minorHAnsi"/>
+          <w:color w:val="000000"/>
+          <w:lang w:eastAsia="fr-FR"/>
+        </w:rPr>
+      </w:pPr>
+      <w:r>
+        <w:rPr>
+          <w:rFonts w:eastAsia="Times New Roman" w:cstheme="minorHAnsi"/>
+          <w:color w:val="000000"/>
+          <w:lang w:eastAsia="fr-FR"/>
+        </w:rPr>
+        <w:t>Tamago Maki </w:t>
+      </w:r>
+      <w:r>
+        <w:rPr>
+          <w:rFonts w:eastAsia="Times New Roman" w:cstheme="minorHAnsi"/>
+          <w:i/>
+          <w:iCs/>
+          <w:color w:val="000000"/>
+          <w:lang w:eastAsia="fr-FR"/>
+        </w:rPr>
+        <w:t>omelette</w:t>
+      </w:r>
+      <w:r>
+        <w:rPr>
+          <w:rFonts w:eastAsia="Times New Roman" w:cstheme="minorHAnsi"/>
+          <w:color w:val="000000"/>
+          <w:lang w:eastAsia="fr-FR"/>
+        </w:rPr>
+        <w:t>, 6 pièces 5,10€</w:t>
+      </w:r>
+    </w:p>
+    <w:p>
+      <w:pPr>
+        <w:numPr>
+          <w:ilvl w:val="0"/>
+          <w:numId w:val="7"/>
+        </w:numPr>
+        <w:spacing w:before="100" w:beforeAutospacing="1" w:after="100" w:afterAutospacing="1" w:line="240" w:lineRule="auto"/>
+        <w:rPr>
+          <w:rFonts w:eastAsia="Times New Roman" w:cstheme="minorHAnsi"/>
+          <w:color w:val="000000"/>
+          <w:lang w:eastAsia="fr-FR"/>
+        </w:rPr>
+      </w:pPr>
+      <w:r>
+        <w:rPr>
+          <w:rFonts w:eastAsia="Times New Roman" w:cstheme="minorHAnsi"/>
+          <w:color w:val="000000"/>
+          <w:lang w:eastAsia="fr-FR"/>
+        </w:rPr>
+        <w:t>Ebi Maki </w:t>
+      </w:r>
+      <w:r>
+        <w:rPr>
+          <w:rFonts w:eastAsia="Times New Roman" w:cstheme="minorHAnsi"/>
+          <w:i/>
+          <w:iCs/>
+          <w:color w:val="000000"/>
+          <w:lang w:eastAsia="fr-FR"/>
+        </w:rPr>
+        <w:t>crevette</w:t>
+      </w:r>
+      <w:r>
+        <w:rPr>
+          <w:rFonts w:eastAsia="Times New Roman" w:cstheme="minorHAnsi"/>
+          <w:color w:val="000000"/>
+          <w:lang w:eastAsia="fr-FR"/>
+        </w:rPr>
+        <w:t>, 6 pièces 5,10€</w:t>
+      </w:r>
+    </w:p>
+    <w:p>
+      <w:pPr>
+        <w:numPr>
+          <w:ilvl w:val="0"/>
+          <w:numId w:val="7"/>
+        </w:numPr>
+        <w:spacing w:before="100" w:beforeAutospacing="1" w:after="100" w:afterAutospacing="1" w:line="240" w:lineRule="auto"/>
+        <w:rPr>
+          <w:rFonts w:eastAsia="Times New Roman" w:cstheme="minorHAnsi"/>
+          <w:color w:val="000000"/>
+          <w:lang w:eastAsia="fr-FR"/>
+        </w:rPr>
+      </w:pPr>
+      <w:r>
+        <w:rPr>
+          <w:rFonts w:eastAsia="Times New Roman" w:cstheme="minorHAnsi"/>
+          <w:color w:val="000000"/>
+          <w:lang w:eastAsia="fr-FR"/>
+        </w:rPr>
+        <w:t>Dynamite Maki </w:t>
+      </w:r>
+      <w:r>
+        <w:rPr>
+          <w:rFonts w:eastAsia="Times New Roman" w:cstheme="minorHAnsi"/>
+          <w:i/>
+          <w:iCs/>
+          <w:color w:val="000000"/>
+          <w:lang w:eastAsia="fr-FR"/>
+        </w:rPr>
+        <w:t>beignet de crevette, concombre</w:t>
+      </w:r>
+      <w:r>
+        <w:rPr>
+          <w:rFonts w:eastAsia="Times New Roman" w:cstheme="minorHAnsi"/>
+          <w:color w:val="000000"/>
+          <w:lang w:eastAsia="fr-FR"/>
+        </w:rPr>
+        <w:t>, 5 pièces 8,90€</w:t>
+      </w:r>
+    </w:p>
+    <w:p>
+      <w:pPr>
+        <w:spacing w:before="100" w:beforeAutospacing="1" w:after="100" w:afterAutospacing="1" w:line="240" w:lineRule="auto"/>
+        <w:rPr>
+          <w:rFonts w:eastAsia="Times New Roman" w:cstheme="minorHAnsi"/>
+          <w:b/>
+          <w:bCs/>
+          <w:color w:val="000000"/>
+          <w:u w:val="single"/>
+          <w:lang w:eastAsia="fr-FR"/>
+        </w:rPr>
+      </w:pPr>
+    </w:p>
+    <w:p>
+      <w:pPr>
+        <w:spacing w:before="100" w:beforeAutospacing="1" w:after="100" w:afterAutospacing="1" w:line="240" w:lineRule="auto"/>
+        <w:rPr>
+          <w:rFonts w:eastAsia="Times New Roman" w:cstheme="minorHAnsi"/>
+          <w:b/>
+          <w:bCs/>
+          <w:color w:val="000000"/>
+          <w:u w:val="single"/>
+          <w:lang w:eastAsia="fr-FR"/>
+        </w:rPr>
+      </w:pPr>
+      <w:r>
+        <w:rPr>
+          <w:rFonts w:eastAsia="Times New Roman" w:cstheme="minorHAnsi"/>
+          <w:b/>
+          <w:bCs/>
+          <w:color w:val="000000"/>
+          <w:u w:val="single"/>
+          <w:lang w:eastAsia="fr-FR"/>
+        </w:rPr>
+        <w:t>Nos plats spéciaux :</w:t>
+      </w:r>
+    </w:p>
+    <w:p>
+      <w:pPr>
+        <w:numPr>
+          <w:ilvl w:val="0"/>
+          <w:numId w:val="8"/>
+        </w:numPr>
+        <w:spacing w:before="100" w:beforeAutospacing="1" w:after="100" w:afterAutospacing="1" w:line="240" w:lineRule="auto"/>
+        <w:rPr>
+          <w:rFonts w:eastAsia="Times New Roman" w:cstheme="minorHAnsi"/>
+          <w:color w:val="000000"/>
+          <w:lang w:eastAsia="fr-FR"/>
+        </w:rPr>
+      </w:pPr>
+      <w:r>
+        <w:rPr>
+          <w:rFonts w:eastAsia="Times New Roman" w:cstheme="minorHAnsi"/>
+          <w:color w:val="000000"/>
+          <w:lang w:eastAsia="fr-FR"/>
+        </w:rPr>
+        <w:t>Maki mori</w:t>
+      </w:r>
+      <w:r>
+        <w:rPr>
+          <w:rFonts w:eastAsia="Times New Roman" w:cstheme="minorHAnsi"/>
+          <w:color w:val="000000"/>
+          <w:lang w:eastAsia="fr-FR"/>
+        </w:rPr>
+        <w:t xml:space="preserve"> 23,90€</w:t>
+      </w:r>
+      <w:r>
+        <w:rPr>
+          <w:rFonts w:eastAsia="Times New Roman" w:cstheme="minorHAnsi"/>
+          <w:color w:val="000000"/>
+          <w:lang w:eastAsia="fr-FR"/>
+        </w:rPr>
+        <w:br/>
+      </w:r>
+      <w:r>
+        <w:rPr>
+          <w:rFonts w:eastAsia="Times New Roman" w:cstheme="minorHAnsi"/>
+          <w:i/>
+          <w:iCs/>
+          <w:color w:val="000000"/>
+          <w:lang w:eastAsia="fr-FR"/>
+        </w:rPr>
+        <w:t>Soupe Miso, Salade de choux, Maki 26 pièces</w:t>
+      </w:r>
+    </w:p>
+    <w:p>
+      <w:pPr>
+        <w:numPr>
+          <w:ilvl w:val="0"/>
+          <w:numId w:val="8"/>
+        </w:numPr>
+        <w:spacing w:before="100" w:beforeAutospacing="1" w:after="100" w:afterAutospacing="1" w:line="240" w:lineRule="auto"/>
+        <w:rPr>
+          <w:rFonts w:eastAsia="Times New Roman" w:cstheme="minorHAnsi"/>
+          <w:color w:val="000000"/>
+          <w:lang w:eastAsia="fr-FR"/>
+        </w:rPr>
+      </w:pPr>
+      <w:r>
+        <w:rPr>
+          <w:rFonts w:eastAsia="Times New Roman" w:cstheme="minorHAnsi"/>
+          <w:color w:val="000000"/>
+          <w:lang w:eastAsia="fr-FR"/>
+        </w:rPr>
+        <w:t>Sushi mori</w:t>
+      </w:r>
+      <w:r>
+        <w:rPr>
+          <w:rFonts w:eastAsia="Times New Roman" w:cstheme="minorHAnsi"/>
+          <w:color w:val="000000"/>
+          <w:lang w:eastAsia="fr-FR"/>
+        </w:rPr>
+        <w:t xml:space="preserve"> </w:t>
+      </w:r>
+      <w:r>
+        <w:rPr>
+          <w:rFonts w:eastAsia="Times New Roman" w:cstheme="minorHAnsi"/>
+          <w:color w:val="000000"/>
+          <w:lang w:eastAsia="fr-FR"/>
+        </w:rPr>
+        <w:t>21,90 €</w:t>
+      </w:r>
+      <w:r>
+        <w:rPr>
+          <w:rFonts w:eastAsia="Times New Roman" w:cstheme="minorHAnsi"/>
+          <w:color w:val="000000"/>
+          <w:lang w:eastAsia="fr-FR"/>
+        </w:rPr>
+        <w:br/>
+      </w:r>
+      <w:r>
+        <w:rPr>
+          <w:rFonts w:eastAsia="Times New Roman" w:cstheme="minorHAnsi"/>
+          <w:i/>
+          <w:iCs/>
+          <w:color w:val="000000"/>
+          <w:lang w:eastAsia="fr-FR"/>
+        </w:rPr>
+        <w:t>Soupe Miso, Salade de choux, Sushi 12 pièces</w:t>
+      </w:r>
+    </w:p>
+    <w:p>
+      <w:pPr>
+        <w:numPr>
+          <w:ilvl w:val="0"/>
+          <w:numId w:val="8"/>
+        </w:numPr>
+        <w:spacing w:before="100" w:beforeAutospacing="1" w:after="100" w:afterAutospacing="1" w:line="240" w:lineRule="auto"/>
+        <w:rPr>
+          <w:rFonts w:eastAsia="Times New Roman" w:cstheme="minorHAnsi"/>
+          <w:color w:val="000000"/>
+          <w:lang w:eastAsia="fr-FR"/>
+        </w:rPr>
+      </w:pPr>
+      <w:r>
+        <w:rPr>
+          <w:rFonts w:eastAsia="Times New Roman" w:cstheme="minorHAnsi"/>
+          <w:color w:val="000000"/>
+          <w:lang w:eastAsia="fr-FR"/>
+        </w:rPr>
+        <w:t>Sashimi mori 25,90 €</w:t>
+      </w:r>
+      <w:r>
+        <w:rPr>
+          <w:rFonts w:eastAsia="Times New Roman" w:cstheme="minorHAnsi"/>
+          <w:color w:val="000000"/>
+          <w:lang w:eastAsia="fr-FR"/>
+        </w:rPr>
+        <w:br/>
+      </w:r>
+      <w:r>
+        <w:rPr>
+          <w:rFonts w:eastAsia="Times New Roman" w:cstheme="minorHAnsi"/>
+          <w:i/>
+          <w:iCs/>
+          <w:color w:val="000000"/>
+          <w:lang w:eastAsia="fr-FR"/>
+        </w:rPr>
+        <w:t>Soupe Miso, Salade de choux, Sashimi 20 pièces, Riz nature</w:t>
+      </w:r>
+    </w:p>
+    <w:p>
+      <w:pPr>
+        <w:numPr>
+          <w:ilvl w:val="0"/>
+          <w:numId w:val="8"/>
+        </w:numPr>
+        <w:spacing w:before="100" w:beforeAutospacing="1" w:after="100" w:afterAutospacing="1" w:line="240" w:lineRule="auto"/>
+        <w:rPr>
+          <w:rFonts w:eastAsia="Times New Roman" w:cstheme="minorHAnsi"/>
+          <w:color w:val="000000"/>
+          <w:lang w:eastAsia="fr-FR"/>
+        </w:rPr>
+      </w:pPr>
+      <w:r>
+        <w:rPr>
+          <w:rFonts w:eastAsia="Times New Roman" w:cstheme="minorHAnsi"/>
+          <w:color w:val="000000"/>
+          <w:lang w:eastAsia="fr-FR"/>
+        </w:rPr>
+        <w:t>Titanic (plateau pour 2 personnes) 61,90 €</w:t>
+      </w:r>
+      <w:r>
+        <w:rPr>
+          <w:rFonts w:eastAsia="Times New Roman" w:cstheme="minorHAnsi"/>
+          <w:color w:val="000000"/>
+          <w:lang w:eastAsia="fr-FR"/>
+        </w:rPr>
+        <w:br/>
+      </w:r>
+      <w:r>
+        <w:rPr>
+          <w:rFonts w:eastAsia="Times New Roman" w:cstheme="minorHAnsi"/>
+          <w:i/>
+          <w:iCs/>
+          <w:color w:val="000000"/>
+          <w:lang w:eastAsia="fr-FR"/>
+        </w:rPr>
+        <w:t>Soupe Miso, Salade de choux, Assortiment de makis, sushis et sashimis 40 pièces, Riz sauté maison, Salade de fruits maison ou café</w:t>
+      </w:r>
+    </w:p>
+    <w:p>
+      <w:pPr>
+        <w:spacing w:before="100" w:beforeAutospacing="1" w:after="100" w:afterAutospacing="1" w:line="240" w:lineRule="auto"/>
+        <w:rPr>
+          <w:rFonts w:eastAsia="Times New Roman" w:cstheme="minorHAnsi"/>
+          <w:b/>
+          <w:bCs/>
+          <w:color w:val="000000"/>
+          <w:u w:val="single"/>
+          <w:lang w:eastAsia="fr-FR"/>
+        </w:rPr>
+      </w:pPr>
+    </w:p>
+    <w:p>
+      <w:pPr>
+        <w:spacing w:before="100" w:beforeAutospacing="1" w:after="100" w:afterAutospacing="1" w:line="240" w:lineRule="auto"/>
+        <w:rPr>
+          <w:rFonts w:eastAsia="Times New Roman" w:cstheme="minorHAnsi"/>
+          <w:b/>
+          <w:bCs/>
+          <w:color w:val="000000"/>
+          <w:u w:val="single"/>
+          <w:lang w:eastAsia="fr-FR"/>
+        </w:rPr>
+      </w:pPr>
+      <w:r>
+        <w:rPr>
+          <w:rFonts w:eastAsia="Times New Roman" w:cstheme="minorHAnsi"/>
+          <w:b/>
+          <w:bCs/>
+          <w:color w:val="000000"/>
+          <w:u w:val="single"/>
+          <w:lang w:eastAsia="fr-FR"/>
+        </w:rPr>
         <w:lastRenderedPageBreak/>
+        <w:t>Nos Menus :</w:t>
+      </w:r>
+    </w:p>
+    <w:p>
+      <w:pPr>
+        <w:numPr>
+          <w:ilvl w:val="0"/>
+          <w:numId w:val="9"/>
+        </w:numPr>
+        <w:spacing w:before="100" w:beforeAutospacing="1" w:after="100" w:afterAutospacing="1" w:line="240" w:lineRule="auto"/>
+        <w:rPr>
+          <w:rFonts w:eastAsia="Times New Roman" w:cstheme="minorHAnsi"/>
+          <w:color w:val="000000"/>
+          <w:lang w:eastAsia="fr-FR"/>
+        </w:rPr>
+      </w:pPr>
+      <w:r>
+        <w:rPr>
+          <w:rFonts w:eastAsia="Times New Roman" w:cstheme="minorHAnsi"/>
+          <w:color w:val="000000"/>
+          <w:lang w:eastAsia="fr-FR"/>
+        </w:rPr>
+        <w:t>Kabuki Sushi (uniquement le midi) </w:t>
+      </w:r>
+      <w:r>
+        <w:rPr>
+          <w:rFonts w:eastAsia="Times New Roman" w:cstheme="minorHAnsi"/>
+          <w:color w:val="000000"/>
+          <w:lang w:eastAsia="fr-FR"/>
+        </w:rPr>
+        <w:t>14,90€</w:t>
+      </w:r>
+      <w:r>
+        <w:rPr>
+          <w:rFonts w:eastAsia="Times New Roman" w:cstheme="minorHAnsi"/>
+          <w:color w:val="000000"/>
+          <w:lang w:eastAsia="fr-FR"/>
+        </w:rPr>
+        <w:br/>
+      </w:r>
+      <w:r>
+        <w:rPr>
+          <w:rFonts w:eastAsia="Times New Roman" w:cstheme="minorHAnsi"/>
+          <w:color w:val="000000"/>
+          <w:lang w:eastAsia="fr-FR"/>
+        </w:rPr>
+        <w:t>Soupe Miso, Salade de choux, Sushi 4 pièces, Maki 6 pièces, Sashimi 3 pièces, Riz nature</w:t>
+      </w:r>
+    </w:p>
+    <w:p>
+      <w:pPr>
+        <w:numPr>
+          <w:ilvl w:val="0"/>
+          <w:numId w:val="9"/>
+        </w:numPr>
+        <w:spacing w:before="100" w:beforeAutospacing="1" w:after="100" w:afterAutospacing="1" w:line="240" w:lineRule="auto"/>
+        <w:rPr>
+          <w:rFonts w:eastAsia="Times New Roman" w:cstheme="minorHAnsi"/>
+          <w:color w:val="000000"/>
+          <w:lang w:eastAsia="fr-FR"/>
+        </w:rPr>
+      </w:pPr>
+      <w:r>
+        <w:rPr>
+          <w:rFonts w:eastAsia="Times New Roman" w:cstheme="minorHAnsi"/>
+          <w:color w:val="000000"/>
+          <w:lang w:eastAsia="fr-FR"/>
+        </w:rPr>
+        <w:t>Samouraï Sushi </w:t>
+      </w:r>
+      <w:r>
+        <w:rPr>
+          <w:rFonts w:eastAsia="Times New Roman" w:cstheme="minorHAnsi"/>
+          <w:color w:val="000000"/>
+          <w:lang w:eastAsia="fr-FR"/>
+        </w:rPr>
+        <w:t>21,90€</w:t>
+      </w:r>
+      <w:r>
+        <w:rPr>
+          <w:rFonts w:eastAsia="Times New Roman" w:cstheme="minorHAnsi"/>
+          <w:color w:val="000000"/>
+          <w:lang w:eastAsia="fr-FR"/>
+        </w:rPr>
+        <w:br/>
+      </w:r>
+      <w:r>
+        <w:rPr>
+          <w:rFonts w:eastAsia="Times New Roman" w:cstheme="minorHAnsi"/>
+          <w:color w:val="000000"/>
+          <w:lang w:eastAsia="fr-FR"/>
+        </w:rPr>
+        <w:t>Soupe Miso, Salade de choux, Sushi 5 pièces, Maki 6 pièces, Sashimi 4 pièces, Riz nature, Salade de fruits maison ou café</w:t>
+      </w:r>
+    </w:p>
+    <w:p>
+      <w:pPr>
+        <w:numPr>
+          <w:ilvl w:val="0"/>
+          <w:numId w:val="9"/>
+        </w:numPr>
+        <w:spacing w:before="100" w:beforeAutospacing="1" w:after="100" w:afterAutospacing="1" w:line="240" w:lineRule="auto"/>
+        <w:rPr>
+          <w:rFonts w:eastAsia="Times New Roman" w:cstheme="minorHAnsi"/>
+          <w:color w:val="000000"/>
+          <w:lang w:eastAsia="fr-FR"/>
+        </w:rPr>
+      </w:pPr>
+      <w:r>
+        <w:rPr>
+          <w:rFonts w:eastAsia="Times New Roman" w:cstheme="minorHAnsi"/>
+          <w:color w:val="000000"/>
+          <w:lang w:eastAsia="fr-FR"/>
+        </w:rPr>
+        <w:t>Enfant (-10 ans) </w:t>
+      </w:r>
+      <w:r>
+        <w:rPr>
+          <w:rFonts w:eastAsia="Times New Roman" w:cstheme="minorHAnsi"/>
+          <w:color w:val="000000"/>
+          <w:lang w:eastAsia="fr-FR"/>
+        </w:rPr>
+        <w:t>11,90€</w:t>
+      </w:r>
+      <w:r>
+        <w:rPr>
+          <w:rFonts w:eastAsia="Times New Roman" w:cstheme="minorHAnsi"/>
+          <w:color w:val="000000"/>
+          <w:lang w:eastAsia="fr-FR"/>
+        </w:rPr>
+        <w:br/>
+      </w:r>
+      <w:r>
+        <w:rPr>
+          <w:rFonts w:eastAsia="Times New Roman" w:cstheme="minorHAnsi"/>
+          <w:color w:val="000000"/>
+          <w:lang w:eastAsia="fr-FR"/>
+        </w:rPr>
+        <w:t>Boisson 1 Capri-sun, Maki au saumon 6 pièces, Brochettes de poulet 2 pièces, Riz nature</w:t>
+      </w:r>
+    </w:p>
+    <w:p/>
+    <w:p/>
+    <w:p>
+      <w:pPr>
+        <w:rPr>
+          <w:b/>
+          <w:bCs/>
+          <w:u w:val="single"/>
+        </w:rPr>
+      </w:pPr>
+      <w:r>
+        <w:rPr>
+          <w:b/>
+          <w:bCs/>
+          <w:u w:val="single"/>
+        </w:rPr>
         <w:t>Aperçu de la page :</w:t>
       </w:r>
     </w:p>
@@ -597,7 +1870,7 @@
                     </pic:cNvPicPr>
                   </pic:nvPicPr>
                   <pic:blipFill>
-                    <a:blip r:embed="rId7" cstate="print">
+                    <a:blip r:embed="rId8" cstate="print">
                       <a:extLst>
                         <a:ext uri="{28A0092B-C50C-407E-A947-70E740481C1C}">
                           <a14:useLocalDpi xmlns:a14="http://schemas.microsoft.com/office/drawing/2010/main" val="0"/>
@@ -642,6 +1915,12 @@
       </w:r>
     </w:p>
     <w:sectPr>
+      <w:headerReference w:type="even" r:id="rId9"/>
+      <w:headerReference w:type="default" r:id="rId10"/>
+      <w:footerReference w:type="even" r:id="rId11"/>
+      <w:footerReference w:type="default" r:id="rId12"/>
+      <w:headerReference w:type="first" r:id="rId13"/>
+      <w:footerReference w:type="first" r:id="rId14"/>
       <w:pgSz w:w="11906" w:h="16838"/>
       <w:pgMar w:top="1417" w:right="1417" w:bottom="1417" w:left="1417" w:header="708" w:footer="708" w:gutter="0"/>
       <w:cols w:space="708"/>
@@ -676,6 +1955,68 @@
 </w:endnotes>
 </file>
 
+<file path=word/footer1.xml><?xml version="1.0" encoding="utf-8"?>
+<w:ftr xmlns:wpc="http://schemas.microsoft.com/office/word/2010/wordprocessingCanvas" xmlns:cx="http://schemas.microsoft.com/office/drawing/2014/chartex" xmlns:cx1="http://schemas.microsoft.com/office/drawing/2015/9/8/chartex" xmlns:cx2="http://schemas.microsoft.com/office/drawing/2015/10/21/chartex" xmlns:cx3="http://schemas.microsoft.com/office/drawing/2016/5/9/chartex" xmlns:cx4="http://schemas.microsoft.com/office/drawing/2016/5/10/chartex" xmlns:cx5="http://schemas.microsoft.com/office/drawing/2016/5/11/chartex" xmlns:cx6="http://schemas.microsoft.com/office/drawing/2016/5/12/chartex" xmlns:cx7="http://schemas.microsoft.com/office/drawing/2016/5/13/chartex" xmlns:cx8="http://schemas.microsoft.com/office/drawing/2016/5/14/chartex" xmlns:mc="http://schemas.openxmlformats.org/markup-compatibility/2006" xmlns:aink="http://schemas.microsoft.com/office/drawing/2016/ink" xmlns:am3d="http://schemas.microsoft.com/office/drawing/2017/model3d" xmlns:o="urn:schemas-microsoft-com:office:office" xmlns:r="http://schemas.openxmlformats.org/officeDocument/2006/relationships" xmlns:m="http://schemas.openxmlformats.org/officeDocument/2006/math" xmlns:v="urn:schemas-microsoft-com:vml" xmlns:wp14="http://schemas.microsoft.com/office/word/2010/wordprocessingDrawing" xmlns:wp="http://schemas.openxmlformats.org/drawingml/2006/wordprocessingDrawing" xmlns:w10="urn:schemas-microsoft-com:office:word" xmlns:w="http://schemas.openxmlformats.org/wordprocessingml/2006/main" xmlns:w14="http://schemas.microsoft.com/office/word/2010/wordml" xmlns:w15="http://schemas.microsoft.com/office/word/2012/wordml" xmlns:w16cex="http://schemas.microsoft.com/office/word/2018/wordml/cex" xmlns:w16cid="http://schemas.microsoft.com/office/word/2016/wordml/cid" xmlns:w16="http://schemas.microsoft.com/office/word/2018/wordml" xmlns:w16sdtdh="http://schemas.microsoft.com/office/word/2020/wordml/sdtdatahash" xmlns:w16se="http://schemas.microsoft.com/office/word/2015/wordml/symex" xmlns:wpg="http://schemas.microsoft.com/office/word/2010/wordprocessingGroup" xmlns:wpi="http://schemas.microsoft.com/office/word/2010/wordprocessingInk" xmlns:wne="http://schemas.microsoft.com/office/word/2006/wordml" xmlns:wps="http://schemas.microsoft.com/office/word/2010/wordprocessingShape" mc:Ignorable="w14 w15 w16se w16cid w16 w16cex w16sdtdh wp14">
+  <w:p>
+    <w:pPr>
+      <w:pStyle w:val="Pieddepage"/>
+    </w:pPr>
+  </w:p>
+</w:ftr>
+</file>
+
+<file path=word/footer2.xml><?xml version="1.0" encoding="utf-8"?>
+<w:ftr xmlns:wpc="http://schemas.microsoft.com/office/word/2010/wordprocessingCanvas" xmlns:cx="http://schemas.microsoft.com/office/drawing/2014/chartex" xmlns:cx1="http://schemas.microsoft.com/office/drawing/2015/9/8/chartex" xmlns:cx2="http://schemas.microsoft.com/office/drawing/2015/10/21/chartex" xmlns:cx3="http://schemas.microsoft.com/office/drawing/2016/5/9/chartex" xmlns:cx4="http://schemas.microsoft.com/office/drawing/2016/5/10/chartex" xmlns:cx5="http://schemas.microsoft.com/office/drawing/2016/5/11/chartex" xmlns:cx6="http://schemas.microsoft.com/office/drawing/2016/5/12/chartex" xmlns:cx7="http://schemas.microsoft.com/office/drawing/2016/5/13/chartex" xmlns:cx8="http://schemas.microsoft.com/office/drawing/2016/5/14/chartex" xmlns:mc="http://schemas.openxmlformats.org/markup-compatibility/2006" xmlns:aink="http://schemas.microsoft.com/office/drawing/2016/ink" xmlns:am3d="http://schemas.microsoft.com/office/drawing/2017/model3d" xmlns:o="urn:schemas-microsoft-com:office:office" xmlns:r="http://schemas.openxmlformats.org/officeDocument/2006/relationships" xmlns:m="http://schemas.openxmlformats.org/officeDocument/2006/math" xmlns:v="urn:schemas-microsoft-com:vml" xmlns:wp14="http://schemas.microsoft.com/office/word/2010/wordprocessingDrawing" xmlns:wp="http://schemas.openxmlformats.org/drawingml/2006/wordprocessingDrawing" xmlns:w10="urn:schemas-microsoft-com:office:word" xmlns:w="http://schemas.openxmlformats.org/wordprocessingml/2006/main" xmlns:w14="http://schemas.microsoft.com/office/word/2010/wordml" xmlns:w15="http://schemas.microsoft.com/office/word/2012/wordml" xmlns:w16cex="http://schemas.microsoft.com/office/word/2018/wordml/cex" xmlns:w16cid="http://schemas.microsoft.com/office/word/2016/wordml/cid" xmlns:w16="http://schemas.microsoft.com/office/word/2018/wordml" xmlns:w16sdtdh="http://schemas.microsoft.com/office/word/2020/wordml/sdtdatahash" xmlns:w16se="http://schemas.microsoft.com/office/word/2015/wordml/symex" xmlns:wpg="http://schemas.microsoft.com/office/word/2010/wordprocessingGroup" xmlns:wpi="http://schemas.microsoft.com/office/word/2010/wordprocessingInk" xmlns:wne="http://schemas.microsoft.com/office/word/2006/wordml" xmlns:wps="http://schemas.microsoft.com/office/word/2010/wordprocessingShape" mc:Ignorable="w14 w15 w16se w16cid w16 w16cex w16sdtdh wp14">
+  <w:sdt>
+    <w:sdtPr>
+      <w:id w:val="-1865202783"/>
+      <w:docPartObj>
+        <w:docPartGallery w:val="Page Numbers (Bottom of Page)"/>
+        <w:docPartUnique/>
+      </w:docPartObj>
+    </w:sdtPr>
+    <w:sdtContent>
+      <w:p>
+        <w:pPr>
+          <w:pStyle w:val="Pieddepage"/>
+          <w:jc w:val="center"/>
+        </w:pPr>
+        <w:r>
+          <w:fldChar w:fldCharType="begin"/>
+        </w:r>
+        <w:r>
+          <w:instrText>PAGE   \* MERGEFORMAT</w:instrText>
+        </w:r>
+        <w:r>
+          <w:fldChar w:fldCharType="separate"/>
+        </w:r>
+        <w:r>
+          <w:t>2</w:t>
+        </w:r>
+        <w:r>
+          <w:fldChar w:fldCharType="end"/>
+        </w:r>
+      </w:p>
+    </w:sdtContent>
+  </w:sdt>
+  <w:p>
+    <w:pPr>
+      <w:pStyle w:val="Pieddepage"/>
+    </w:pPr>
+  </w:p>
+</w:ftr>
+</file>
+
+<file path=word/footer3.xml><?xml version="1.0" encoding="utf-8"?>
+<w:ftr xmlns:wpc="http://schemas.microsoft.com/office/word/2010/wordprocessingCanvas" xmlns:cx="http://schemas.microsoft.com/office/drawing/2014/chartex" xmlns:cx1="http://schemas.microsoft.com/office/drawing/2015/9/8/chartex" xmlns:cx2="http://schemas.microsoft.com/office/drawing/2015/10/21/chartex" xmlns:cx3="http://schemas.microsoft.com/office/drawing/2016/5/9/chartex" xmlns:cx4="http://schemas.microsoft.com/office/drawing/2016/5/10/chartex" xmlns:cx5="http://schemas.microsoft.com/office/drawing/2016/5/11/chartex" xmlns:cx6="http://schemas.microsoft.com/office/drawing/2016/5/12/chartex" xmlns:cx7="http://schemas.microsoft.com/office/drawing/2016/5/13/chartex" xmlns:cx8="http://schemas.microsoft.com/office/drawing/2016/5/14/chartex" xmlns:mc="http://schemas.openxmlformats.org/markup-compatibility/2006" xmlns:aink="http://schemas.microsoft.com/office/drawing/2016/ink" xmlns:am3d="http://schemas.microsoft.com/office/drawing/2017/model3d" xmlns:o="urn:schemas-microsoft-com:office:office" xmlns:r="http://schemas.openxmlformats.org/officeDocument/2006/relationships" xmlns:m="http://schemas.openxmlformats.org/officeDocument/2006/math" xmlns:v="urn:schemas-microsoft-com:vml" xmlns:wp14="http://schemas.microsoft.com/office/word/2010/wordprocessingDrawing" xmlns:wp="http://schemas.openxmlformats.org/drawingml/2006/wordprocessingDrawing" xmlns:w10="urn:schemas-microsoft-com:office:word" xmlns:w="http://schemas.openxmlformats.org/wordprocessingml/2006/main" xmlns:w14="http://schemas.microsoft.com/office/word/2010/wordml" xmlns:w15="http://schemas.microsoft.com/office/word/2012/wordml" xmlns:w16cex="http://schemas.microsoft.com/office/word/2018/wordml/cex" xmlns:w16cid="http://schemas.microsoft.com/office/word/2016/wordml/cid" xmlns:w16="http://schemas.microsoft.com/office/word/2018/wordml" xmlns:w16sdtdh="http://schemas.microsoft.com/office/word/2020/wordml/sdtdatahash" xmlns:w16se="http://schemas.microsoft.com/office/word/2015/wordml/symex" xmlns:wpg="http://schemas.microsoft.com/office/word/2010/wordprocessingGroup" xmlns:wpi="http://schemas.microsoft.com/office/word/2010/wordprocessingInk" xmlns:wne="http://schemas.microsoft.com/office/word/2006/wordml" xmlns:wps="http://schemas.microsoft.com/office/word/2010/wordprocessingShape" mc:Ignorable="w14 w15 w16se w16cid w16 w16cex w16sdtdh wp14">
+  <w:p>
+    <w:pPr>
+      <w:pStyle w:val="Pieddepage"/>
+    </w:pPr>
+  </w:p>
+</w:ftr>
+</file>
+
 <file path=word/footnotes.xml><?xml version="1.0" encoding="utf-8"?>
 <w:footnotes xmlns:wpc="http://schemas.microsoft.com/office/word/2010/wordprocessingCanvas" xmlns:cx="http://schemas.microsoft.com/office/drawing/2014/chartex" xmlns:cx1="http://schemas.microsoft.com/office/drawing/2015/9/8/chartex" xmlns:cx2="http://schemas.microsoft.com/office/drawing/2015/10/21/chartex" xmlns:cx3="http://schemas.microsoft.com/office/drawing/2016/5/9/chartex" xmlns:cx4="http://schemas.microsoft.com/office/drawing/2016/5/10/chartex" xmlns:cx5="http://schemas.microsoft.com/office/drawing/2016/5/11/chartex" xmlns:cx6="http://schemas.microsoft.com/office/drawing/2016/5/12/chartex" xmlns:cx7="http://schemas.microsoft.com/office/drawing/2016/5/13/chartex" xmlns:cx8="http://schemas.microsoft.com/office/drawing/2016/5/14/chartex" xmlns:mc="http://schemas.openxmlformats.org/markup-compatibility/2006" xmlns:aink="http://schemas.microsoft.com/office/drawing/2016/ink" xmlns:am3d="http://schemas.microsoft.com/office/drawing/2017/model3d" xmlns:o="urn:schemas-microsoft-com:office:office" xmlns:r="http://schemas.openxmlformats.org/officeDocument/2006/relationships" xmlns:m="http://schemas.openxmlformats.org/officeDocument/2006/math" xmlns:v="urn:schemas-microsoft-com:vml" xmlns:wp14="http://schemas.microsoft.com/office/word/2010/wordprocessingDrawing" xmlns:wp="http://schemas.openxmlformats.org/drawingml/2006/wordprocessingDrawing" xmlns:w10="urn:schemas-microsoft-com:office:word" xmlns:w="http://schemas.openxmlformats.org/wordprocessingml/2006/main" xmlns:w14="http://schemas.microsoft.com/office/word/2010/wordml" xmlns:w15="http://schemas.microsoft.com/office/word/2012/wordml" xmlns:w16cex="http://schemas.microsoft.com/office/word/2018/wordml/cex" xmlns:w16cid="http://schemas.microsoft.com/office/word/2016/wordml/cid" xmlns:w16="http://schemas.microsoft.com/office/word/2018/wordml" xmlns:w16sdtdh="http://schemas.microsoft.com/office/word/2020/wordml/sdtdatahash" xmlns:w16se="http://schemas.microsoft.com/office/word/2015/wordml/symex" xmlns:wpg="http://schemas.microsoft.com/office/word/2010/wordprocessingGroup" xmlns:wpi="http://schemas.microsoft.com/office/word/2010/wordprocessingInk" xmlns:wne="http://schemas.microsoft.com/office/word/2006/wordml" xmlns:wps="http://schemas.microsoft.com/office/word/2010/wordprocessingShape" mc:Ignorable="w14 w15 w16se w16cid w16 w16cex w16sdtdh wp14">
   <w:footnote w:type="separator" w:id="-1">
@@ -699,6 +2040,36 @@
     </w:p>
   </w:footnote>
 </w:footnotes>
+</file>
+
+<file path=word/header1.xml><?xml version="1.0" encoding="utf-8"?>
+<w:hdr xmlns:wpc="http://schemas.microsoft.com/office/word/2010/wordprocessingCanvas" xmlns:cx="http://schemas.microsoft.com/office/drawing/2014/chartex" xmlns:cx1="http://schemas.microsoft.com/office/drawing/2015/9/8/chartex" xmlns:cx2="http://schemas.microsoft.com/office/drawing/2015/10/21/chartex" xmlns:cx3="http://schemas.microsoft.com/office/drawing/2016/5/9/chartex" xmlns:cx4="http://schemas.microsoft.com/office/drawing/2016/5/10/chartex" xmlns:cx5="http://schemas.microsoft.com/office/drawing/2016/5/11/chartex" xmlns:cx6="http://schemas.microsoft.com/office/drawing/2016/5/12/chartex" xmlns:cx7="http://schemas.microsoft.com/office/drawing/2016/5/13/chartex" xmlns:cx8="http://schemas.microsoft.com/office/drawing/2016/5/14/chartex" xmlns:mc="http://schemas.openxmlformats.org/markup-compatibility/2006" xmlns:aink="http://schemas.microsoft.com/office/drawing/2016/ink" xmlns:am3d="http://schemas.microsoft.com/office/drawing/2017/model3d" xmlns:o="urn:schemas-microsoft-com:office:office" xmlns:r="http://schemas.openxmlformats.org/officeDocument/2006/relationships" xmlns:m="http://schemas.openxmlformats.org/officeDocument/2006/math" xmlns:v="urn:schemas-microsoft-com:vml" xmlns:wp14="http://schemas.microsoft.com/office/word/2010/wordprocessingDrawing" xmlns:wp="http://schemas.openxmlformats.org/drawingml/2006/wordprocessingDrawing" xmlns:w10="urn:schemas-microsoft-com:office:word" xmlns:w="http://schemas.openxmlformats.org/wordprocessingml/2006/main" xmlns:w14="http://schemas.microsoft.com/office/word/2010/wordml" xmlns:w15="http://schemas.microsoft.com/office/word/2012/wordml" xmlns:w16cex="http://schemas.microsoft.com/office/word/2018/wordml/cex" xmlns:w16cid="http://schemas.microsoft.com/office/word/2016/wordml/cid" xmlns:w16="http://schemas.microsoft.com/office/word/2018/wordml" xmlns:w16sdtdh="http://schemas.microsoft.com/office/word/2020/wordml/sdtdatahash" xmlns:w16se="http://schemas.microsoft.com/office/word/2015/wordml/symex" xmlns:wpg="http://schemas.microsoft.com/office/word/2010/wordprocessingGroup" xmlns:wpi="http://schemas.microsoft.com/office/word/2010/wordprocessingInk" xmlns:wne="http://schemas.microsoft.com/office/word/2006/wordml" xmlns:wps="http://schemas.microsoft.com/office/word/2010/wordprocessingShape" mc:Ignorable="w14 w15 w16se w16cid w16 w16cex w16sdtdh wp14">
+  <w:p>
+    <w:pPr>
+      <w:pStyle w:val="En-tte"/>
+    </w:pPr>
+  </w:p>
+</w:hdr>
+</file>
+
+<file path=word/header2.xml><?xml version="1.0" encoding="utf-8"?>
+<w:hdr xmlns:wpc="http://schemas.microsoft.com/office/word/2010/wordprocessingCanvas" xmlns:cx="http://schemas.microsoft.com/office/drawing/2014/chartex" xmlns:cx1="http://schemas.microsoft.com/office/drawing/2015/9/8/chartex" xmlns:cx2="http://schemas.microsoft.com/office/drawing/2015/10/21/chartex" xmlns:cx3="http://schemas.microsoft.com/office/drawing/2016/5/9/chartex" xmlns:cx4="http://schemas.microsoft.com/office/drawing/2016/5/10/chartex" xmlns:cx5="http://schemas.microsoft.com/office/drawing/2016/5/11/chartex" xmlns:cx6="http://schemas.microsoft.com/office/drawing/2016/5/12/chartex" xmlns:cx7="http://schemas.microsoft.com/office/drawing/2016/5/13/chartex" xmlns:cx8="http://schemas.microsoft.com/office/drawing/2016/5/14/chartex" xmlns:mc="http://schemas.openxmlformats.org/markup-compatibility/2006" xmlns:aink="http://schemas.microsoft.com/office/drawing/2016/ink" xmlns:am3d="http://schemas.microsoft.com/office/drawing/2017/model3d" xmlns:o="urn:schemas-microsoft-com:office:office" xmlns:r="http://schemas.openxmlformats.org/officeDocument/2006/relationships" xmlns:m="http://schemas.openxmlformats.org/officeDocument/2006/math" xmlns:v="urn:schemas-microsoft-com:vml" xmlns:wp14="http://schemas.microsoft.com/office/word/2010/wordprocessingDrawing" xmlns:wp="http://schemas.openxmlformats.org/drawingml/2006/wordprocessingDrawing" xmlns:w10="urn:schemas-microsoft-com:office:word" xmlns:w="http://schemas.openxmlformats.org/wordprocessingml/2006/main" xmlns:w14="http://schemas.microsoft.com/office/word/2010/wordml" xmlns:w15="http://schemas.microsoft.com/office/word/2012/wordml" xmlns:w16cex="http://schemas.microsoft.com/office/word/2018/wordml/cex" xmlns:w16cid="http://schemas.microsoft.com/office/word/2016/wordml/cid" xmlns:w16="http://schemas.microsoft.com/office/word/2018/wordml" xmlns:w16sdtdh="http://schemas.microsoft.com/office/word/2020/wordml/sdtdatahash" xmlns:w16se="http://schemas.microsoft.com/office/word/2015/wordml/symex" xmlns:wpg="http://schemas.microsoft.com/office/word/2010/wordprocessingGroup" xmlns:wpi="http://schemas.microsoft.com/office/word/2010/wordprocessingInk" xmlns:wne="http://schemas.microsoft.com/office/word/2006/wordml" xmlns:wps="http://schemas.microsoft.com/office/word/2010/wordprocessingShape" mc:Ignorable="w14 w15 w16se w16cid w16 w16cex w16sdtdh wp14">
+  <w:p>
+    <w:pPr>
+      <w:pStyle w:val="En-tte"/>
+    </w:pPr>
+  </w:p>
+</w:hdr>
+</file>
+
+<file path=word/header3.xml><?xml version="1.0" encoding="utf-8"?>
+<w:hdr xmlns:wpc="http://schemas.microsoft.com/office/word/2010/wordprocessingCanvas" xmlns:cx="http://schemas.microsoft.com/office/drawing/2014/chartex" xmlns:cx1="http://schemas.microsoft.com/office/drawing/2015/9/8/chartex" xmlns:cx2="http://schemas.microsoft.com/office/drawing/2015/10/21/chartex" xmlns:cx3="http://schemas.microsoft.com/office/drawing/2016/5/9/chartex" xmlns:cx4="http://schemas.microsoft.com/office/drawing/2016/5/10/chartex" xmlns:cx5="http://schemas.microsoft.com/office/drawing/2016/5/11/chartex" xmlns:cx6="http://schemas.microsoft.com/office/drawing/2016/5/12/chartex" xmlns:cx7="http://schemas.microsoft.com/office/drawing/2016/5/13/chartex" xmlns:cx8="http://schemas.microsoft.com/office/drawing/2016/5/14/chartex" xmlns:mc="http://schemas.openxmlformats.org/markup-compatibility/2006" xmlns:aink="http://schemas.microsoft.com/office/drawing/2016/ink" xmlns:am3d="http://schemas.microsoft.com/office/drawing/2017/model3d" xmlns:o="urn:schemas-microsoft-com:office:office" xmlns:r="http://schemas.openxmlformats.org/officeDocument/2006/relationships" xmlns:m="http://schemas.openxmlformats.org/officeDocument/2006/math" xmlns:v="urn:schemas-microsoft-com:vml" xmlns:wp14="http://schemas.microsoft.com/office/word/2010/wordprocessingDrawing" xmlns:wp="http://schemas.openxmlformats.org/drawingml/2006/wordprocessingDrawing" xmlns:w10="urn:schemas-microsoft-com:office:word" xmlns:w="http://schemas.openxmlformats.org/wordprocessingml/2006/main" xmlns:w14="http://schemas.microsoft.com/office/word/2010/wordml" xmlns:w15="http://schemas.microsoft.com/office/word/2012/wordml" xmlns:w16cex="http://schemas.microsoft.com/office/word/2018/wordml/cex" xmlns:w16cid="http://schemas.microsoft.com/office/word/2016/wordml/cid" xmlns:w16="http://schemas.microsoft.com/office/word/2018/wordml" xmlns:w16sdtdh="http://schemas.microsoft.com/office/word/2020/wordml/sdtdatahash" xmlns:w16se="http://schemas.microsoft.com/office/word/2015/wordml/symex" xmlns:wpg="http://schemas.microsoft.com/office/word/2010/wordprocessingGroup" xmlns:wpi="http://schemas.microsoft.com/office/word/2010/wordprocessingInk" xmlns:wne="http://schemas.microsoft.com/office/word/2006/wordml" xmlns:wps="http://schemas.microsoft.com/office/word/2010/wordprocessingShape" mc:Ignorable="w14 w15 w16se w16cid w16 w16cex w16sdtdh wp14">
+  <w:p>
+    <w:pPr>
+      <w:pStyle w:val="En-tte"/>
+    </w:pPr>
+  </w:p>
+</w:hdr>
 </file>
 
 <file path=word/numbering.xml><?xml version="1.0" encoding="utf-8"?>
@@ -706,18 +2077,20 @@
   <w:abstractNum w:abstractNumId="0" w15:restartNumberingAfterBreak="0">
     <w:nsid w:val="0FAC5989"/>
     <w:multiLevelType w:val="hybridMultilevel"/>
-    <w:tmpl w:val="BCC8C232"/>
-    <w:lvl w:ilvl="0" w:tplc="956AA00C">
-      <w:start w:val="1"/>
-      <w:numFmt w:val="bullet"/>
-      <w:lvlText w:val="-"/>
-      <w:lvlJc w:val="left"/>
-      <w:pPr>
-        <w:ind w:left="360" w:hanging="360"/>
-      </w:pPr>
-      <w:rPr>
-        <w:rFonts w:ascii="Calibri" w:eastAsiaTheme="minorHAnsi" w:hAnsi="Calibri" w:cs="Calibri" w:hint="default"/>
-        <w:b w:val="0"/>
+    <w:tmpl w:val="2D8472E6"/>
+    <w:lvl w:ilvl="0" w:tplc="76F03358">
+      <w:start w:val="1"/>
+      <w:numFmt w:val="decimal"/>
+      <w:lvlText w:val="%1."/>
+      <w:lvlJc w:val="left"/>
+      <w:pPr>
+        <w:ind w:left="720" w:hanging="360"/>
+      </w:pPr>
+      <w:rPr>
+        <w:rFonts w:hint="default"/>
+        <w:b/>
+        <w:bCs w:val="0"/>
+        <w:color w:val="ED7D31" w:themeColor="accent2"/>
         <w:u w:val="none"/>
       </w:rPr>
     </w:lvl>
@@ -727,7 +2100,7 @@
       <w:lvlText w:val="o"/>
       <w:lvlJc w:val="left"/>
       <w:pPr>
-        <w:ind w:left="1080" w:hanging="360"/>
+        <w:ind w:left="1440" w:hanging="360"/>
       </w:pPr>
       <w:rPr>
         <w:rFonts w:ascii="Courier New" w:hAnsi="Courier New" w:cs="Courier New" w:hint="default"/>
@@ -739,7 +2112,7 @@
       <w:lvlText w:val=""/>
       <w:lvlJc w:val="left"/>
       <w:pPr>
-        <w:ind w:left="1800" w:hanging="360"/>
+        <w:ind w:left="2160" w:hanging="360"/>
       </w:pPr>
       <w:rPr>
         <w:rFonts w:ascii="Wingdings" w:hAnsi="Wingdings" w:hint="default"/>
@@ -751,7 +2124,7 @@
       <w:lvlText w:val=""/>
       <w:lvlJc w:val="left"/>
       <w:pPr>
-        <w:ind w:left="2520" w:hanging="360"/>
+        <w:ind w:left="2880" w:hanging="360"/>
       </w:pPr>
       <w:rPr>
         <w:rFonts w:ascii="Symbol" w:hAnsi="Symbol" w:hint="default"/>
@@ -763,7 +2136,7 @@
       <w:lvlText w:val="o"/>
       <w:lvlJc w:val="left"/>
       <w:pPr>
-        <w:ind w:left="3240" w:hanging="360"/>
+        <w:ind w:left="3600" w:hanging="360"/>
       </w:pPr>
       <w:rPr>
         <w:rFonts w:ascii="Courier New" w:hAnsi="Courier New" w:cs="Courier New" w:hint="default"/>
@@ -775,7 +2148,7 @@
       <w:lvlText w:val=""/>
       <w:lvlJc w:val="left"/>
       <w:pPr>
-        <w:ind w:left="3960" w:hanging="360"/>
+        <w:ind w:left="4320" w:hanging="360"/>
       </w:pPr>
       <w:rPr>
         <w:rFonts w:ascii="Wingdings" w:hAnsi="Wingdings" w:hint="default"/>
@@ -787,7 +2160,7 @@
       <w:lvlText w:val=""/>
       <w:lvlJc w:val="left"/>
       <w:pPr>
-        <w:ind w:left="4680" w:hanging="360"/>
+        <w:ind w:left="5040" w:hanging="360"/>
       </w:pPr>
       <w:rPr>
         <w:rFonts w:ascii="Symbol" w:hAnsi="Symbol" w:hint="default"/>
@@ -799,7 +2172,7 @@
       <w:lvlText w:val="o"/>
       <w:lvlJc w:val="left"/>
       <w:pPr>
-        <w:ind w:left="5400" w:hanging="360"/>
+        <w:ind w:left="5760" w:hanging="360"/>
       </w:pPr>
       <w:rPr>
         <w:rFonts w:ascii="Courier New" w:hAnsi="Courier New" w:cs="Courier New" w:hint="default"/>
@@ -811,7 +2184,7 @@
       <w:lvlText w:val=""/>
       <w:lvlJc w:val="left"/>
       <w:pPr>
-        <w:ind w:left="6120" w:hanging="360"/>
+        <w:ind w:left="6480" w:hanging="360"/>
       </w:pPr>
       <w:rPr>
         <w:rFonts w:ascii="Wingdings" w:hAnsi="Wingdings" w:hint="default"/>
@@ -819,6 +2192,304 @@
     </w:lvl>
   </w:abstractNum>
   <w:abstractNum w:abstractNumId="1" w15:restartNumberingAfterBreak="0">
+    <w:nsid w:val="1F065BA9"/>
+    <w:multiLevelType w:val="multilevel"/>
+    <w:tmpl w:val="49E2D7CA"/>
+    <w:lvl w:ilvl="0">
+      <w:start w:val="1"/>
+      <w:numFmt w:val="bullet"/>
+      <w:lvlText w:val=""/>
+      <w:lvlJc w:val="left"/>
+      <w:pPr>
+        <w:tabs>
+          <w:tab w:val="num" w:pos="720"/>
+        </w:tabs>
+        <w:ind w:left="720" w:hanging="360"/>
+      </w:pPr>
+      <w:rPr>
+        <w:rFonts w:ascii="Symbol" w:hAnsi="Symbol" w:hint="default"/>
+        <w:sz w:val="20"/>
+      </w:rPr>
+    </w:lvl>
+    <w:lvl w:ilvl="1" w:tentative="1">
+      <w:start w:val="1"/>
+      <w:numFmt w:val="bullet"/>
+      <w:lvlText w:val="o"/>
+      <w:lvlJc w:val="left"/>
+      <w:pPr>
+        <w:tabs>
+          <w:tab w:val="num" w:pos="1440"/>
+        </w:tabs>
+        <w:ind w:left="1440" w:hanging="360"/>
+      </w:pPr>
+      <w:rPr>
+        <w:rFonts w:ascii="Courier New" w:hAnsi="Courier New" w:hint="default"/>
+        <w:sz w:val="20"/>
+      </w:rPr>
+    </w:lvl>
+    <w:lvl w:ilvl="2" w:tentative="1">
+      <w:start w:val="1"/>
+      <w:numFmt w:val="bullet"/>
+      <w:lvlText w:val=""/>
+      <w:lvlJc w:val="left"/>
+      <w:pPr>
+        <w:tabs>
+          <w:tab w:val="num" w:pos="2160"/>
+        </w:tabs>
+        <w:ind w:left="2160" w:hanging="360"/>
+      </w:pPr>
+      <w:rPr>
+        <w:rFonts w:ascii="Wingdings" w:hAnsi="Wingdings" w:hint="default"/>
+        <w:sz w:val="20"/>
+      </w:rPr>
+    </w:lvl>
+    <w:lvl w:ilvl="3" w:tentative="1">
+      <w:start w:val="1"/>
+      <w:numFmt w:val="bullet"/>
+      <w:lvlText w:val=""/>
+      <w:lvlJc w:val="left"/>
+      <w:pPr>
+        <w:tabs>
+          <w:tab w:val="num" w:pos="2880"/>
+        </w:tabs>
+        <w:ind w:left="2880" w:hanging="360"/>
+      </w:pPr>
+      <w:rPr>
+        <w:rFonts w:ascii="Wingdings" w:hAnsi="Wingdings" w:hint="default"/>
+        <w:sz w:val="20"/>
+      </w:rPr>
+    </w:lvl>
+    <w:lvl w:ilvl="4" w:tentative="1">
+      <w:start w:val="1"/>
+      <w:numFmt w:val="bullet"/>
+      <w:lvlText w:val=""/>
+      <w:lvlJc w:val="left"/>
+      <w:pPr>
+        <w:tabs>
+          <w:tab w:val="num" w:pos="3600"/>
+        </w:tabs>
+        <w:ind w:left="3600" w:hanging="360"/>
+      </w:pPr>
+      <w:rPr>
+        <w:rFonts w:ascii="Wingdings" w:hAnsi="Wingdings" w:hint="default"/>
+        <w:sz w:val="20"/>
+      </w:rPr>
+    </w:lvl>
+    <w:lvl w:ilvl="5" w:tentative="1">
+      <w:start w:val="1"/>
+      <w:numFmt w:val="bullet"/>
+      <w:lvlText w:val=""/>
+      <w:lvlJc w:val="left"/>
+      <w:pPr>
+        <w:tabs>
+          <w:tab w:val="num" w:pos="4320"/>
+        </w:tabs>
+        <w:ind w:left="4320" w:hanging="360"/>
+      </w:pPr>
+      <w:rPr>
+        <w:rFonts w:ascii="Wingdings" w:hAnsi="Wingdings" w:hint="default"/>
+        <w:sz w:val="20"/>
+      </w:rPr>
+    </w:lvl>
+    <w:lvl w:ilvl="6" w:tentative="1">
+      <w:start w:val="1"/>
+      <w:numFmt w:val="bullet"/>
+      <w:lvlText w:val=""/>
+      <w:lvlJc w:val="left"/>
+      <w:pPr>
+        <w:tabs>
+          <w:tab w:val="num" w:pos="5040"/>
+        </w:tabs>
+        <w:ind w:left="5040" w:hanging="360"/>
+      </w:pPr>
+      <w:rPr>
+        <w:rFonts w:ascii="Wingdings" w:hAnsi="Wingdings" w:hint="default"/>
+        <w:sz w:val="20"/>
+      </w:rPr>
+    </w:lvl>
+    <w:lvl w:ilvl="7" w:tentative="1">
+      <w:start w:val="1"/>
+      <w:numFmt w:val="bullet"/>
+      <w:lvlText w:val=""/>
+      <w:lvlJc w:val="left"/>
+      <w:pPr>
+        <w:tabs>
+          <w:tab w:val="num" w:pos="5760"/>
+        </w:tabs>
+        <w:ind w:left="5760" w:hanging="360"/>
+      </w:pPr>
+      <w:rPr>
+        <w:rFonts w:ascii="Wingdings" w:hAnsi="Wingdings" w:hint="default"/>
+        <w:sz w:val="20"/>
+      </w:rPr>
+    </w:lvl>
+    <w:lvl w:ilvl="8" w:tentative="1">
+      <w:start w:val="1"/>
+      <w:numFmt w:val="bullet"/>
+      <w:lvlText w:val=""/>
+      <w:lvlJc w:val="left"/>
+      <w:pPr>
+        <w:tabs>
+          <w:tab w:val="num" w:pos="6480"/>
+        </w:tabs>
+        <w:ind w:left="6480" w:hanging="360"/>
+      </w:pPr>
+      <w:rPr>
+        <w:rFonts w:ascii="Wingdings" w:hAnsi="Wingdings" w:hint="default"/>
+        <w:sz w:val="20"/>
+      </w:rPr>
+    </w:lvl>
+  </w:abstractNum>
+  <w:abstractNum w:abstractNumId="2" w15:restartNumberingAfterBreak="0">
+    <w:nsid w:val="24FE4D0E"/>
+    <w:multiLevelType w:val="multilevel"/>
+    <w:tmpl w:val="A8AC5906"/>
+    <w:lvl w:ilvl="0">
+      <w:start w:val="1"/>
+      <w:numFmt w:val="bullet"/>
+      <w:lvlText w:val=""/>
+      <w:lvlJc w:val="left"/>
+      <w:pPr>
+        <w:tabs>
+          <w:tab w:val="num" w:pos="720"/>
+        </w:tabs>
+        <w:ind w:left="720" w:hanging="360"/>
+      </w:pPr>
+      <w:rPr>
+        <w:rFonts w:ascii="Symbol" w:hAnsi="Symbol" w:hint="default"/>
+        <w:sz w:val="20"/>
+      </w:rPr>
+    </w:lvl>
+    <w:lvl w:ilvl="1" w:tentative="1">
+      <w:start w:val="1"/>
+      <w:numFmt w:val="bullet"/>
+      <w:lvlText w:val="o"/>
+      <w:lvlJc w:val="left"/>
+      <w:pPr>
+        <w:tabs>
+          <w:tab w:val="num" w:pos="1440"/>
+        </w:tabs>
+        <w:ind w:left="1440" w:hanging="360"/>
+      </w:pPr>
+      <w:rPr>
+        <w:rFonts w:ascii="Courier New" w:hAnsi="Courier New" w:hint="default"/>
+        <w:sz w:val="20"/>
+      </w:rPr>
+    </w:lvl>
+    <w:lvl w:ilvl="2" w:tentative="1">
+      <w:start w:val="1"/>
+      <w:numFmt w:val="bullet"/>
+      <w:lvlText w:val=""/>
+      <w:lvlJc w:val="left"/>
+      <w:pPr>
+        <w:tabs>
+          <w:tab w:val="num" w:pos="2160"/>
+        </w:tabs>
+        <w:ind w:left="2160" w:hanging="360"/>
+      </w:pPr>
+      <w:rPr>
+        <w:rFonts w:ascii="Wingdings" w:hAnsi="Wingdings" w:hint="default"/>
+        <w:sz w:val="20"/>
+      </w:rPr>
+    </w:lvl>
+    <w:lvl w:ilvl="3" w:tentative="1">
+      <w:start w:val="1"/>
+      <w:numFmt w:val="bullet"/>
+      <w:lvlText w:val=""/>
+      <w:lvlJc w:val="left"/>
+      <w:pPr>
+        <w:tabs>
+          <w:tab w:val="num" w:pos="2880"/>
+        </w:tabs>
+        <w:ind w:left="2880" w:hanging="360"/>
+      </w:pPr>
+      <w:rPr>
+        <w:rFonts w:ascii="Wingdings" w:hAnsi="Wingdings" w:hint="default"/>
+        <w:sz w:val="20"/>
+      </w:rPr>
+    </w:lvl>
+    <w:lvl w:ilvl="4" w:tentative="1">
+      <w:start w:val="1"/>
+      <w:numFmt w:val="bullet"/>
+      <w:lvlText w:val=""/>
+      <w:lvlJc w:val="left"/>
+      <w:pPr>
+        <w:tabs>
+          <w:tab w:val="num" w:pos="3600"/>
+        </w:tabs>
+        <w:ind w:left="3600" w:hanging="360"/>
+      </w:pPr>
+      <w:rPr>
+        <w:rFonts w:ascii="Wingdings" w:hAnsi="Wingdings" w:hint="default"/>
+        <w:sz w:val="20"/>
+      </w:rPr>
+    </w:lvl>
+    <w:lvl w:ilvl="5" w:tentative="1">
+      <w:start w:val="1"/>
+      <w:numFmt w:val="bullet"/>
+      <w:lvlText w:val=""/>
+      <w:lvlJc w:val="left"/>
+      <w:pPr>
+        <w:tabs>
+          <w:tab w:val="num" w:pos="4320"/>
+        </w:tabs>
+        <w:ind w:left="4320" w:hanging="360"/>
+      </w:pPr>
+      <w:rPr>
+        <w:rFonts w:ascii="Wingdings" w:hAnsi="Wingdings" w:hint="default"/>
+        <w:sz w:val="20"/>
+      </w:rPr>
+    </w:lvl>
+    <w:lvl w:ilvl="6" w:tentative="1">
+      <w:start w:val="1"/>
+      <w:numFmt w:val="bullet"/>
+      <w:lvlText w:val=""/>
+      <w:lvlJc w:val="left"/>
+      <w:pPr>
+        <w:tabs>
+          <w:tab w:val="num" w:pos="5040"/>
+        </w:tabs>
+        <w:ind w:left="5040" w:hanging="360"/>
+      </w:pPr>
+      <w:rPr>
+        <w:rFonts w:ascii="Wingdings" w:hAnsi="Wingdings" w:hint="default"/>
+        <w:sz w:val="20"/>
+      </w:rPr>
+    </w:lvl>
+    <w:lvl w:ilvl="7" w:tentative="1">
+      <w:start w:val="1"/>
+      <w:numFmt w:val="bullet"/>
+      <w:lvlText w:val=""/>
+      <w:lvlJc w:val="left"/>
+      <w:pPr>
+        <w:tabs>
+          <w:tab w:val="num" w:pos="5760"/>
+        </w:tabs>
+        <w:ind w:left="5760" w:hanging="360"/>
+      </w:pPr>
+      <w:rPr>
+        <w:rFonts w:ascii="Wingdings" w:hAnsi="Wingdings" w:hint="default"/>
+        <w:sz w:val="20"/>
+      </w:rPr>
+    </w:lvl>
+    <w:lvl w:ilvl="8" w:tentative="1">
+      <w:start w:val="1"/>
+      <w:numFmt w:val="bullet"/>
+      <w:lvlText w:val=""/>
+      <w:lvlJc w:val="left"/>
+      <w:pPr>
+        <w:tabs>
+          <w:tab w:val="num" w:pos="6480"/>
+        </w:tabs>
+        <w:ind w:left="6480" w:hanging="360"/>
+      </w:pPr>
+      <w:rPr>
+        <w:rFonts w:ascii="Wingdings" w:hAnsi="Wingdings" w:hint="default"/>
+        <w:sz w:val="20"/>
+      </w:rPr>
+    </w:lvl>
+  </w:abstractNum>
+  <w:abstractNum w:abstractNumId="3" w15:restartNumberingAfterBreak="0">
     <w:nsid w:val="35FA0901"/>
     <w:multiLevelType w:val="hybridMultilevel"/>
     <w:tmpl w:val="EA7C24E2"/>
@@ -907,7 +2578,156 @@
       </w:pPr>
     </w:lvl>
   </w:abstractNum>
-  <w:abstractNum w:abstractNumId="2" w15:restartNumberingAfterBreak="0">
+  <w:abstractNum w:abstractNumId="4" w15:restartNumberingAfterBreak="0">
+    <w:nsid w:val="376A19FD"/>
+    <w:multiLevelType w:val="multilevel"/>
+    <w:tmpl w:val="680E76DC"/>
+    <w:lvl w:ilvl="0">
+      <w:start w:val="1"/>
+      <w:numFmt w:val="bullet"/>
+      <w:lvlText w:val=""/>
+      <w:lvlJc w:val="left"/>
+      <w:pPr>
+        <w:tabs>
+          <w:tab w:val="num" w:pos="720"/>
+        </w:tabs>
+        <w:ind w:left="720" w:hanging="360"/>
+      </w:pPr>
+      <w:rPr>
+        <w:rFonts w:ascii="Symbol" w:hAnsi="Symbol" w:hint="default"/>
+        <w:sz w:val="20"/>
+      </w:rPr>
+    </w:lvl>
+    <w:lvl w:ilvl="1" w:tentative="1">
+      <w:start w:val="1"/>
+      <w:numFmt w:val="bullet"/>
+      <w:lvlText w:val="o"/>
+      <w:lvlJc w:val="left"/>
+      <w:pPr>
+        <w:tabs>
+          <w:tab w:val="num" w:pos="1440"/>
+        </w:tabs>
+        <w:ind w:left="1440" w:hanging="360"/>
+      </w:pPr>
+      <w:rPr>
+        <w:rFonts w:ascii="Courier New" w:hAnsi="Courier New" w:hint="default"/>
+        <w:sz w:val="20"/>
+      </w:rPr>
+    </w:lvl>
+    <w:lvl w:ilvl="2" w:tentative="1">
+      <w:start w:val="1"/>
+      <w:numFmt w:val="bullet"/>
+      <w:lvlText w:val=""/>
+      <w:lvlJc w:val="left"/>
+      <w:pPr>
+        <w:tabs>
+          <w:tab w:val="num" w:pos="2160"/>
+        </w:tabs>
+        <w:ind w:left="2160" w:hanging="360"/>
+      </w:pPr>
+      <w:rPr>
+        <w:rFonts w:ascii="Wingdings" w:hAnsi="Wingdings" w:hint="default"/>
+        <w:sz w:val="20"/>
+      </w:rPr>
+    </w:lvl>
+    <w:lvl w:ilvl="3" w:tentative="1">
+      <w:start w:val="1"/>
+      <w:numFmt w:val="bullet"/>
+      <w:lvlText w:val=""/>
+      <w:lvlJc w:val="left"/>
+      <w:pPr>
+        <w:tabs>
+          <w:tab w:val="num" w:pos="2880"/>
+        </w:tabs>
+        <w:ind w:left="2880" w:hanging="360"/>
+      </w:pPr>
+      <w:rPr>
+        <w:rFonts w:ascii="Wingdings" w:hAnsi="Wingdings" w:hint="default"/>
+        <w:sz w:val="20"/>
+      </w:rPr>
+    </w:lvl>
+    <w:lvl w:ilvl="4" w:tentative="1">
+      <w:start w:val="1"/>
+      <w:numFmt w:val="bullet"/>
+      <w:lvlText w:val=""/>
+      <w:lvlJc w:val="left"/>
+      <w:pPr>
+        <w:tabs>
+          <w:tab w:val="num" w:pos="3600"/>
+        </w:tabs>
+        <w:ind w:left="3600" w:hanging="360"/>
+      </w:pPr>
+      <w:rPr>
+        <w:rFonts w:ascii="Wingdings" w:hAnsi="Wingdings" w:hint="default"/>
+        <w:sz w:val="20"/>
+      </w:rPr>
+    </w:lvl>
+    <w:lvl w:ilvl="5" w:tentative="1">
+      <w:start w:val="1"/>
+      <w:numFmt w:val="bullet"/>
+      <w:lvlText w:val=""/>
+      <w:lvlJc w:val="left"/>
+      <w:pPr>
+        <w:tabs>
+          <w:tab w:val="num" w:pos="4320"/>
+        </w:tabs>
+        <w:ind w:left="4320" w:hanging="360"/>
+      </w:pPr>
+      <w:rPr>
+        <w:rFonts w:ascii="Wingdings" w:hAnsi="Wingdings" w:hint="default"/>
+        <w:sz w:val="20"/>
+      </w:rPr>
+    </w:lvl>
+    <w:lvl w:ilvl="6" w:tentative="1">
+      <w:start w:val="1"/>
+      <w:numFmt w:val="bullet"/>
+      <w:lvlText w:val=""/>
+      <w:lvlJc w:val="left"/>
+      <w:pPr>
+        <w:tabs>
+          <w:tab w:val="num" w:pos="5040"/>
+        </w:tabs>
+        <w:ind w:left="5040" w:hanging="360"/>
+      </w:pPr>
+      <w:rPr>
+        <w:rFonts w:ascii="Wingdings" w:hAnsi="Wingdings" w:hint="default"/>
+        <w:sz w:val="20"/>
+      </w:rPr>
+    </w:lvl>
+    <w:lvl w:ilvl="7" w:tentative="1">
+      <w:start w:val="1"/>
+      <w:numFmt w:val="bullet"/>
+      <w:lvlText w:val=""/>
+      <w:lvlJc w:val="left"/>
+      <w:pPr>
+        <w:tabs>
+          <w:tab w:val="num" w:pos="5760"/>
+        </w:tabs>
+        <w:ind w:left="5760" w:hanging="360"/>
+      </w:pPr>
+      <w:rPr>
+        <w:rFonts w:ascii="Wingdings" w:hAnsi="Wingdings" w:hint="default"/>
+        <w:sz w:val="20"/>
+      </w:rPr>
+    </w:lvl>
+    <w:lvl w:ilvl="8" w:tentative="1">
+      <w:start w:val="1"/>
+      <w:numFmt w:val="bullet"/>
+      <w:lvlText w:val=""/>
+      <w:lvlJc w:val="left"/>
+      <w:pPr>
+        <w:tabs>
+          <w:tab w:val="num" w:pos="6480"/>
+        </w:tabs>
+        <w:ind w:left="6480" w:hanging="360"/>
+      </w:pPr>
+      <w:rPr>
+        <w:rFonts w:ascii="Wingdings" w:hAnsi="Wingdings" w:hint="default"/>
+        <w:sz w:val="20"/>
+      </w:rPr>
+    </w:lvl>
+  </w:abstractNum>
+  <w:abstractNum w:abstractNumId="5" w15:restartNumberingAfterBreak="0">
     <w:nsid w:val="43780313"/>
     <w:multiLevelType w:val="hybridMultilevel"/>
     <w:tmpl w:val="0818D314"/>
@@ -996,14 +2816,443 @@
       </w:pPr>
     </w:lvl>
   </w:abstractNum>
+  <w:abstractNum w:abstractNumId="6" w15:restartNumberingAfterBreak="0">
+    <w:nsid w:val="5E0F253E"/>
+    <w:multiLevelType w:val="multilevel"/>
+    <w:tmpl w:val="FF309508"/>
+    <w:lvl w:ilvl="0">
+      <w:start w:val="1"/>
+      <w:numFmt w:val="bullet"/>
+      <w:lvlText w:val=""/>
+      <w:lvlJc w:val="left"/>
+      <w:pPr>
+        <w:tabs>
+          <w:tab w:val="num" w:pos="720"/>
+        </w:tabs>
+        <w:ind w:left="720" w:hanging="360"/>
+      </w:pPr>
+      <w:rPr>
+        <w:rFonts w:ascii="Symbol" w:hAnsi="Symbol" w:hint="default"/>
+        <w:sz w:val="20"/>
+      </w:rPr>
+    </w:lvl>
+    <w:lvl w:ilvl="1" w:tentative="1">
+      <w:start w:val="1"/>
+      <w:numFmt w:val="bullet"/>
+      <w:lvlText w:val="o"/>
+      <w:lvlJc w:val="left"/>
+      <w:pPr>
+        <w:tabs>
+          <w:tab w:val="num" w:pos="1440"/>
+        </w:tabs>
+        <w:ind w:left="1440" w:hanging="360"/>
+      </w:pPr>
+      <w:rPr>
+        <w:rFonts w:ascii="Courier New" w:hAnsi="Courier New" w:hint="default"/>
+        <w:sz w:val="20"/>
+      </w:rPr>
+    </w:lvl>
+    <w:lvl w:ilvl="2" w:tentative="1">
+      <w:start w:val="1"/>
+      <w:numFmt w:val="bullet"/>
+      <w:lvlText w:val=""/>
+      <w:lvlJc w:val="left"/>
+      <w:pPr>
+        <w:tabs>
+          <w:tab w:val="num" w:pos="2160"/>
+        </w:tabs>
+        <w:ind w:left="2160" w:hanging="360"/>
+      </w:pPr>
+      <w:rPr>
+        <w:rFonts w:ascii="Wingdings" w:hAnsi="Wingdings" w:hint="default"/>
+        <w:sz w:val="20"/>
+      </w:rPr>
+    </w:lvl>
+    <w:lvl w:ilvl="3" w:tentative="1">
+      <w:start w:val="1"/>
+      <w:numFmt w:val="bullet"/>
+      <w:lvlText w:val=""/>
+      <w:lvlJc w:val="left"/>
+      <w:pPr>
+        <w:tabs>
+          <w:tab w:val="num" w:pos="2880"/>
+        </w:tabs>
+        <w:ind w:left="2880" w:hanging="360"/>
+      </w:pPr>
+      <w:rPr>
+        <w:rFonts w:ascii="Wingdings" w:hAnsi="Wingdings" w:hint="default"/>
+        <w:sz w:val="20"/>
+      </w:rPr>
+    </w:lvl>
+    <w:lvl w:ilvl="4" w:tentative="1">
+      <w:start w:val="1"/>
+      <w:numFmt w:val="bullet"/>
+      <w:lvlText w:val=""/>
+      <w:lvlJc w:val="left"/>
+      <w:pPr>
+        <w:tabs>
+          <w:tab w:val="num" w:pos="3600"/>
+        </w:tabs>
+        <w:ind w:left="3600" w:hanging="360"/>
+      </w:pPr>
+      <w:rPr>
+        <w:rFonts w:ascii="Wingdings" w:hAnsi="Wingdings" w:hint="default"/>
+        <w:sz w:val="20"/>
+      </w:rPr>
+    </w:lvl>
+    <w:lvl w:ilvl="5" w:tentative="1">
+      <w:start w:val="1"/>
+      <w:numFmt w:val="bullet"/>
+      <w:lvlText w:val=""/>
+      <w:lvlJc w:val="left"/>
+      <w:pPr>
+        <w:tabs>
+          <w:tab w:val="num" w:pos="4320"/>
+        </w:tabs>
+        <w:ind w:left="4320" w:hanging="360"/>
+      </w:pPr>
+      <w:rPr>
+        <w:rFonts w:ascii="Wingdings" w:hAnsi="Wingdings" w:hint="default"/>
+        <w:sz w:val="20"/>
+      </w:rPr>
+    </w:lvl>
+    <w:lvl w:ilvl="6" w:tentative="1">
+      <w:start w:val="1"/>
+      <w:numFmt w:val="bullet"/>
+      <w:lvlText w:val=""/>
+      <w:lvlJc w:val="left"/>
+      <w:pPr>
+        <w:tabs>
+          <w:tab w:val="num" w:pos="5040"/>
+        </w:tabs>
+        <w:ind w:left="5040" w:hanging="360"/>
+      </w:pPr>
+      <w:rPr>
+        <w:rFonts w:ascii="Wingdings" w:hAnsi="Wingdings" w:hint="default"/>
+        <w:sz w:val="20"/>
+      </w:rPr>
+    </w:lvl>
+    <w:lvl w:ilvl="7" w:tentative="1">
+      <w:start w:val="1"/>
+      <w:numFmt w:val="bullet"/>
+      <w:lvlText w:val=""/>
+      <w:lvlJc w:val="left"/>
+      <w:pPr>
+        <w:tabs>
+          <w:tab w:val="num" w:pos="5760"/>
+        </w:tabs>
+        <w:ind w:left="5760" w:hanging="360"/>
+      </w:pPr>
+      <w:rPr>
+        <w:rFonts w:ascii="Wingdings" w:hAnsi="Wingdings" w:hint="default"/>
+        <w:sz w:val="20"/>
+      </w:rPr>
+    </w:lvl>
+    <w:lvl w:ilvl="8" w:tentative="1">
+      <w:start w:val="1"/>
+      <w:numFmt w:val="bullet"/>
+      <w:lvlText w:val=""/>
+      <w:lvlJc w:val="left"/>
+      <w:pPr>
+        <w:tabs>
+          <w:tab w:val="num" w:pos="6480"/>
+        </w:tabs>
+        <w:ind w:left="6480" w:hanging="360"/>
+      </w:pPr>
+      <w:rPr>
+        <w:rFonts w:ascii="Wingdings" w:hAnsi="Wingdings" w:hint="default"/>
+        <w:sz w:val="20"/>
+      </w:rPr>
+    </w:lvl>
+  </w:abstractNum>
+  <w:abstractNum w:abstractNumId="7" w15:restartNumberingAfterBreak="0">
+    <w:nsid w:val="6AD3701A"/>
+    <w:multiLevelType w:val="hybridMultilevel"/>
+    <w:tmpl w:val="C3F08B5E"/>
+    <w:lvl w:ilvl="0" w:tplc="040C0001">
+      <w:start w:val="1"/>
+      <w:numFmt w:val="bullet"/>
+      <w:lvlText w:val=""/>
+      <w:lvlJc w:val="left"/>
+      <w:pPr>
+        <w:ind w:left="720" w:hanging="360"/>
+      </w:pPr>
+      <w:rPr>
+        <w:rFonts w:ascii="Symbol" w:hAnsi="Symbol" w:hint="default"/>
+      </w:rPr>
+    </w:lvl>
+    <w:lvl w:ilvl="1" w:tplc="040C0003" w:tentative="1">
+      <w:start w:val="1"/>
+      <w:numFmt w:val="bullet"/>
+      <w:lvlText w:val="o"/>
+      <w:lvlJc w:val="left"/>
+      <w:pPr>
+        <w:ind w:left="1440" w:hanging="360"/>
+      </w:pPr>
+      <w:rPr>
+        <w:rFonts w:ascii="Courier New" w:hAnsi="Courier New" w:cs="Courier New" w:hint="default"/>
+      </w:rPr>
+    </w:lvl>
+    <w:lvl w:ilvl="2" w:tplc="040C0005" w:tentative="1">
+      <w:start w:val="1"/>
+      <w:numFmt w:val="bullet"/>
+      <w:lvlText w:val=""/>
+      <w:lvlJc w:val="left"/>
+      <w:pPr>
+        <w:ind w:left="2160" w:hanging="360"/>
+      </w:pPr>
+      <w:rPr>
+        <w:rFonts w:ascii="Wingdings" w:hAnsi="Wingdings" w:hint="default"/>
+      </w:rPr>
+    </w:lvl>
+    <w:lvl w:ilvl="3" w:tplc="040C0001" w:tentative="1">
+      <w:start w:val="1"/>
+      <w:numFmt w:val="bullet"/>
+      <w:lvlText w:val=""/>
+      <w:lvlJc w:val="left"/>
+      <w:pPr>
+        <w:ind w:left="2880" w:hanging="360"/>
+      </w:pPr>
+      <w:rPr>
+        <w:rFonts w:ascii="Symbol" w:hAnsi="Symbol" w:hint="default"/>
+      </w:rPr>
+    </w:lvl>
+    <w:lvl w:ilvl="4" w:tplc="040C0003" w:tentative="1">
+      <w:start w:val="1"/>
+      <w:numFmt w:val="bullet"/>
+      <w:lvlText w:val="o"/>
+      <w:lvlJc w:val="left"/>
+      <w:pPr>
+        <w:ind w:left="3600" w:hanging="360"/>
+      </w:pPr>
+      <w:rPr>
+        <w:rFonts w:ascii="Courier New" w:hAnsi="Courier New" w:cs="Courier New" w:hint="default"/>
+      </w:rPr>
+    </w:lvl>
+    <w:lvl w:ilvl="5" w:tplc="040C0005" w:tentative="1">
+      <w:start w:val="1"/>
+      <w:numFmt w:val="bullet"/>
+      <w:lvlText w:val=""/>
+      <w:lvlJc w:val="left"/>
+      <w:pPr>
+        <w:ind w:left="4320" w:hanging="360"/>
+      </w:pPr>
+      <w:rPr>
+        <w:rFonts w:ascii="Wingdings" w:hAnsi="Wingdings" w:hint="default"/>
+      </w:rPr>
+    </w:lvl>
+    <w:lvl w:ilvl="6" w:tplc="040C0001" w:tentative="1">
+      <w:start w:val="1"/>
+      <w:numFmt w:val="bullet"/>
+      <w:lvlText w:val=""/>
+      <w:lvlJc w:val="left"/>
+      <w:pPr>
+        <w:ind w:left="5040" w:hanging="360"/>
+      </w:pPr>
+      <w:rPr>
+        <w:rFonts w:ascii="Symbol" w:hAnsi="Symbol" w:hint="default"/>
+      </w:rPr>
+    </w:lvl>
+    <w:lvl w:ilvl="7" w:tplc="040C0003" w:tentative="1">
+      <w:start w:val="1"/>
+      <w:numFmt w:val="bullet"/>
+      <w:lvlText w:val="o"/>
+      <w:lvlJc w:val="left"/>
+      <w:pPr>
+        <w:ind w:left="5760" w:hanging="360"/>
+      </w:pPr>
+      <w:rPr>
+        <w:rFonts w:ascii="Courier New" w:hAnsi="Courier New" w:cs="Courier New" w:hint="default"/>
+      </w:rPr>
+    </w:lvl>
+    <w:lvl w:ilvl="8" w:tplc="040C0005" w:tentative="1">
+      <w:start w:val="1"/>
+      <w:numFmt w:val="bullet"/>
+      <w:lvlText w:val=""/>
+      <w:lvlJc w:val="left"/>
+      <w:pPr>
+        <w:ind w:left="6480" w:hanging="360"/>
+      </w:pPr>
+      <w:rPr>
+        <w:rFonts w:ascii="Wingdings" w:hAnsi="Wingdings" w:hint="default"/>
+      </w:rPr>
+    </w:lvl>
+  </w:abstractNum>
+  <w:abstractNum w:abstractNumId="8" w15:restartNumberingAfterBreak="0">
+    <w:nsid w:val="76E570AA"/>
+    <w:multiLevelType w:val="multilevel"/>
+    <w:tmpl w:val="EB1C164C"/>
+    <w:lvl w:ilvl="0">
+      <w:start w:val="1"/>
+      <w:numFmt w:val="bullet"/>
+      <w:lvlText w:val=""/>
+      <w:lvlJc w:val="left"/>
+      <w:pPr>
+        <w:tabs>
+          <w:tab w:val="num" w:pos="720"/>
+        </w:tabs>
+        <w:ind w:left="720" w:hanging="360"/>
+      </w:pPr>
+      <w:rPr>
+        <w:rFonts w:ascii="Symbol" w:hAnsi="Symbol" w:hint="default"/>
+        <w:sz w:val="20"/>
+      </w:rPr>
+    </w:lvl>
+    <w:lvl w:ilvl="1" w:tentative="1">
+      <w:start w:val="1"/>
+      <w:numFmt w:val="bullet"/>
+      <w:lvlText w:val="o"/>
+      <w:lvlJc w:val="left"/>
+      <w:pPr>
+        <w:tabs>
+          <w:tab w:val="num" w:pos="1440"/>
+        </w:tabs>
+        <w:ind w:left="1440" w:hanging="360"/>
+      </w:pPr>
+      <w:rPr>
+        <w:rFonts w:ascii="Courier New" w:hAnsi="Courier New" w:hint="default"/>
+        <w:sz w:val="20"/>
+      </w:rPr>
+    </w:lvl>
+    <w:lvl w:ilvl="2" w:tentative="1">
+      <w:start w:val="1"/>
+      <w:numFmt w:val="bullet"/>
+      <w:lvlText w:val=""/>
+      <w:lvlJc w:val="left"/>
+      <w:pPr>
+        <w:tabs>
+          <w:tab w:val="num" w:pos="2160"/>
+        </w:tabs>
+        <w:ind w:left="2160" w:hanging="360"/>
+      </w:pPr>
+      <w:rPr>
+        <w:rFonts w:ascii="Wingdings" w:hAnsi="Wingdings" w:hint="default"/>
+        <w:sz w:val="20"/>
+      </w:rPr>
+    </w:lvl>
+    <w:lvl w:ilvl="3" w:tentative="1">
+      <w:start w:val="1"/>
+      <w:numFmt w:val="bullet"/>
+      <w:lvlText w:val=""/>
+      <w:lvlJc w:val="left"/>
+      <w:pPr>
+        <w:tabs>
+          <w:tab w:val="num" w:pos="2880"/>
+        </w:tabs>
+        <w:ind w:left="2880" w:hanging="360"/>
+      </w:pPr>
+      <w:rPr>
+        <w:rFonts w:ascii="Wingdings" w:hAnsi="Wingdings" w:hint="default"/>
+        <w:sz w:val="20"/>
+      </w:rPr>
+    </w:lvl>
+    <w:lvl w:ilvl="4" w:tentative="1">
+      <w:start w:val="1"/>
+      <w:numFmt w:val="bullet"/>
+      <w:lvlText w:val=""/>
+      <w:lvlJc w:val="left"/>
+      <w:pPr>
+        <w:tabs>
+          <w:tab w:val="num" w:pos="3600"/>
+        </w:tabs>
+        <w:ind w:left="3600" w:hanging="360"/>
+      </w:pPr>
+      <w:rPr>
+        <w:rFonts w:ascii="Wingdings" w:hAnsi="Wingdings" w:hint="default"/>
+        <w:sz w:val="20"/>
+      </w:rPr>
+    </w:lvl>
+    <w:lvl w:ilvl="5" w:tentative="1">
+      <w:start w:val="1"/>
+      <w:numFmt w:val="bullet"/>
+      <w:lvlText w:val=""/>
+      <w:lvlJc w:val="left"/>
+      <w:pPr>
+        <w:tabs>
+          <w:tab w:val="num" w:pos="4320"/>
+        </w:tabs>
+        <w:ind w:left="4320" w:hanging="360"/>
+      </w:pPr>
+      <w:rPr>
+        <w:rFonts w:ascii="Wingdings" w:hAnsi="Wingdings" w:hint="default"/>
+        <w:sz w:val="20"/>
+      </w:rPr>
+    </w:lvl>
+    <w:lvl w:ilvl="6" w:tentative="1">
+      <w:start w:val="1"/>
+      <w:numFmt w:val="bullet"/>
+      <w:lvlText w:val=""/>
+      <w:lvlJc w:val="left"/>
+      <w:pPr>
+        <w:tabs>
+          <w:tab w:val="num" w:pos="5040"/>
+        </w:tabs>
+        <w:ind w:left="5040" w:hanging="360"/>
+      </w:pPr>
+      <w:rPr>
+        <w:rFonts w:ascii="Wingdings" w:hAnsi="Wingdings" w:hint="default"/>
+        <w:sz w:val="20"/>
+      </w:rPr>
+    </w:lvl>
+    <w:lvl w:ilvl="7" w:tentative="1">
+      <w:start w:val="1"/>
+      <w:numFmt w:val="bullet"/>
+      <w:lvlText w:val=""/>
+      <w:lvlJc w:val="left"/>
+      <w:pPr>
+        <w:tabs>
+          <w:tab w:val="num" w:pos="5760"/>
+        </w:tabs>
+        <w:ind w:left="5760" w:hanging="360"/>
+      </w:pPr>
+      <w:rPr>
+        <w:rFonts w:ascii="Wingdings" w:hAnsi="Wingdings" w:hint="default"/>
+        <w:sz w:val="20"/>
+      </w:rPr>
+    </w:lvl>
+    <w:lvl w:ilvl="8" w:tentative="1">
+      <w:start w:val="1"/>
+      <w:numFmt w:val="bullet"/>
+      <w:lvlText w:val=""/>
+      <w:lvlJc w:val="left"/>
+      <w:pPr>
+        <w:tabs>
+          <w:tab w:val="num" w:pos="6480"/>
+        </w:tabs>
+        <w:ind w:left="6480" w:hanging="360"/>
+      </w:pPr>
+      <w:rPr>
+        <w:rFonts w:ascii="Wingdings" w:hAnsi="Wingdings" w:hint="default"/>
+        <w:sz w:val="20"/>
+      </w:rPr>
+    </w:lvl>
+  </w:abstractNum>
   <w:num w:numId="1">
-    <w:abstractNumId w:val="2"/>
+    <w:abstractNumId w:val="5"/>
   </w:num>
   <w:num w:numId="2">
-    <w:abstractNumId w:val="1"/>
+    <w:abstractNumId w:val="3"/>
   </w:num>
   <w:num w:numId="3">
     <w:abstractNumId w:val="0"/>
+  </w:num>
+  <w:num w:numId="4">
+    <w:abstractNumId w:val="7"/>
+  </w:num>
+  <w:num w:numId="5">
+    <w:abstractNumId w:val="8"/>
+  </w:num>
+  <w:num w:numId="6">
+    <w:abstractNumId w:val="4"/>
+  </w:num>
+  <w:num w:numId="7">
+    <w:abstractNumId w:val="1"/>
+  </w:num>
+  <w:num w:numId="8">
+    <w:abstractNumId w:val="2"/>
+  </w:num>
+  <w:num w:numId="9">
+    <w:abstractNumId w:val="6"/>
   </w:num>
 </w:numbering>
 </file>
@@ -1445,6 +3694,60 @@
       <w:contextualSpacing/>
     </w:pPr>
   </w:style>
+  <w:style w:type="character" w:customStyle="1" w:styleId="price">
+    <w:name w:val="price"/>
+    <w:basedOn w:val="Policepardfaut"/>
+    <w:rsid w:val="00F62B91"/>
+  </w:style>
+  <w:style w:type="character" w:customStyle="1" w:styleId="info">
+    <w:name w:val="info"/>
+    <w:basedOn w:val="Policepardfaut"/>
+    <w:rsid w:val="00F62B91"/>
+  </w:style>
+  <w:style w:type="paragraph" w:styleId="En-tte">
+    <w:name w:val="header"/>
+    <w:basedOn w:val="Normal"/>
+    <w:link w:val="En-tteCar"/>
+    <w:uiPriority w:val="99"/>
+    <w:unhideWhenUsed/>
+    <w:rsid w:val="006D2BE2"/>
+    <w:pPr>
+      <w:tabs>
+        <w:tab w:val="center" w:pos="4536"/>
+        <w:tab w:val="right" w:pos="9072"/>
+      </w:tabs>
+      <w:spacing w:after="0" w:line="240" w:lineRule="auto"/>
+    </w:pPr>
+  </w:style>
+  <w:style w:type="character" w:customStyle="1" w:styleId="En-tteCar">
+    <w:name w:val="En-tête Car"/>
+    <w:basedOn w:val="Policepardfaut"/>
+    <w:link w:val="En-tte"/>
+    <w:uiPriority w:val="99"/>
+    <w:rsid w:val="006D2BE2"/>
+  </w:style>
+  <w:style w:type="paragraph" w:styleId="Pieddepage">
+    <w:name w:val="footer"/>
+    <w:basedOn w:val="Normal"/>
+    <w:link w:val="PieddepageCar"/>
+    <w:uiPriority w:val="99"/>
+    <w:unhideWhenUsed/>
+    <w:rsid w:val="006D2BE2"/>
+    <w:pPr>
+      <w:tabs>
+        <w:tab w:val="center" w:pos="4536"/>
+        <w:tab w:val="right" w:pos="9072"/>
+      </w:tabs>
+      <w:spacing w:after="0" w:line="240" w:lineRule="auto"/>
+    </w:pPr>
+  </w:style>
+  <w:style w:type="character" w:customStyle="1" w:styleId="PieddepageCar">
+    <w:name w:val="Pied de page Car"/>
+    <w:basedOn w:val="Policepardfaut"/>
+    <w:link w:val="Pieddepage"/>
+    <w:uiPriority w:val="99"/>
+    <w:rsid w:val="006D2BE2"/>
+  </w:style>
 </w:styles>
 </file>
 
@@ -1741,4 +4044,16 @@
     </a:ext>
   </a:extLst>
 </a:theme>
+</file>
+
+<file path=customXml/item1.xml><?xml version="1.0" encoding="utf-8"?>
+<b:Sources xmlns:b="http://schemas.openxmlformats.org/officeDocument/2006/bibliography" xmlns="http://schemas.openxmlformats.org/officeDocument/2006/bibliography" SelectedStyle="\APASixthEditionOfficeOnline.xsl" StyleName="APA" Version="6"/>
+</file>
+
+<file path=customXml/itemProps1.xml><?xml version="1.0" encoding="utf-8"?>
+<ds:datastoreItem xmlns:ds="http://schemas.openxmlformats.org/officeDocument/2006/customXml" ds:itemID="{EA289034-FC56-4146-A92B-0795C1EA8472}">
+  <ds:schemaRefs>
+    <ds:schemaRef ds:uri="http://schemas.openxmlformats.org/officeDocument/2006/bibliography"/>
+  </ds:schemaRefs>
+</ds:datastoreItem>
 </file>